--- a/Rapport.docx
+++ b/Rapport.docx
@@ -269,7 +269,15 @@
         <w:t>é</w:t>
       </w:r>
       <w:r>
-        <w:t xml:space="preserve"> pour réaliser étape par étape ce projet. Pour le réaliser nous avons décider d’utiliser le langage Python (3.7) dans lequel nous implémenteront les fonctions utiles à notre programme. </w:t>
+        <w:t xml:space="preserve"> pour réaliser étape par étape ce projet. Pour le réaliser nous avons </w:t>
+      </w:r>
+      <w:proofErr w:type="spellStart"/>
+      <w:r>
+        <w:t>décider</w:t>
+      </w:r>
+      <w:proofErr w:type="spellEnd"/>
+      <w:r>
+        <w:t xml:space="preserve"> d’utiliser le langage Python (3.7) dans lequel nous implémenteront les fonctions utiles à notre programme. </w:t>
       </w:r>
     </w:p>
     <w:p>
@@ -488,13 +496,23 @@
           <w:szCs w:val="20"/>
         </w:rPr>
       </w:pPr>
-      <w:r>
-        <w:rPr>
-          <w:rFonts w:ascii="Courier New" w:hAnsi="Courier New" w:cs="Courier New"/>
-          <w:sz w:val="20"/>
-          <w:szCs w:val="20"/>
-        </w:rPr>
-        <w:t>def charge(file):</w:t>
+      <w:proofErr w:type="spellStart"/>
+      <w:r>
+        <w:rPr>
+          <w:rFonts w:ascii="Courier New" w:hAnsi="Courier New" w:cs="Courier New"/>
+          <w:sz w:val="20"/>
+          <w:szCs w:val="20"/>
+        </w:rPr>
+        <w:t>def</w:t>
+      </w:r>
+      <w:proofErr w:type="spellEnd"/>
+      <w:r>
+        <w:rPr>
+          <w:rFonts w:ascii="Courier New" w:hAnsi="Courier New" w:cs="Courier New"/>
+          <w:sz w:val="20"/>
+          <w:szCs w:val="20"/>
+        </w:rPr>
+        <w:t xml:space="preserve"> charge(file):</w:t>
       </w:r>
     </w:p>
     <w:p>
@@ -590,7 +608,25 @@
           <w:sz w:val="20"/>
           <w:szCs w:val="20"/>
         </w:rPr>
-        <w:t xml:space="preserve">    with open('INST.txt') as f:</w:t>
+        <w:t xml:space="preserve">    </w:t>
+      </w:r>
+      <w:proofErr w:type="spellStart"/>
+      <w:r>
+        <w:rPr>
+          <w:rFonts w:ascii="Courier New" w:hAnsi="Courier New" w:cs="Courier New"/>
+          <w:sz w:val="20"/>
+          <w:szCs w:val="20"/>
+        </w:rPr>
+        <w:t>with</w:t>
+      </w:r>
+      <w:proofErr w:type="spellEnd"/>
+      <w:r>
+        <w:rPr>
+          <w:rFonts w:ascii="Courier New" w:hAnsi="Courier New" w:cs="Courier New"/>
+          <w:sz w:val="20"/>
+          <w:szCs w:val="20"/>
+        </w:rPr>
+        <w:t xml:space="preserve"> open('INST.txt') as f:</w:t>
       </w:r>
     </w:p>
     <w:p>
@@ -634,7 +670,25 @@
           <w:sz w:val="20"/>
           <w:szCs w:val="20"/>
         </w:rPr>
-        <w:t xml:space="preserve">            line = line.rstrip()</w:t>
+        <w:t xml:space="preserve">            line = </w:t>
+      </w:r>
+      <w:proofErr w:type="spellStart"/>
+      <w:r>
+        <w:rPr>
+          <w:rFonts w:ascii="Courier New" w:hAnsi="Courier New" w:cs="Courier New"/>
+          <w:sz w:val="20"/>
+          <w:szCs w:val="20"/>
+        </w:rPr>
+        <w:t>line.rstrip</w:t>
+      </w:r>
+      <w:proofErr w:type="spellEnd"/>
+      <w:r>
+        <w:rPr>
+          <w:rFonts w:ascii="Courier New" w:hAnsi="Courier New" w:cs="Courier New"/>
+          <w:sz w:val="20"/>
+          <w:szCs w:val="20"/>
+        </w:rPr>
+        <w:t>()</w:t>
       </w:r>
     </w:p>
     <w:p>
@@ -678,95 +732,185 @@
           <w:sz w:val="20"/>
           <w:szCs w:val="20"/>
         </w:rPr>
-        <w:t xml:space="preserve">                line = line.split(" ")</w:t>
-      </w:r>
-    </w:p>
-    <w:p>
-      <w:pPr>
-        <w:tabs>
-          <w:tab w:val="center" w:pos="4533"/>
-          <w:tab w:val="left" w:pos="7726"/>
-        </w:tabs>
-        <w:spacing w:line="240" w:lineRule="auto"/>
-        <w:rPr>
-          <w:rFonts w:ascii="Courier New" w:hAnsi="Courier New" w:cs="Courier New"/>
-          <w:sz w:val="20"/>
-          <w:szCs w:val="20"/>
-        </w:rPr>
-      </w:pPr>
-      <w:r>
-        <w:rPr>
-          <w:rFonts w:ascii="Courier New" w:hAnsi="Courier New" w:cs="Courier New"/>
-          <w:sz w:val="20"/>
-          <w:szCs w:val="20"/>
-        </w:rPr>
-        <w:t xml:space="preserve">                PCODE.append(line)</w:t>
-      </w:r>
-    </w:p>
-    <w:p>
-      <w:pPr>
-        <w:tabs>
-          <w:tab w:val="center" w:pos="4533"/>
-          <w:tab w:val="left" w:pos="7726"/>
-        </w:tabs>
-        <w:spacing w:line="240" w:lineRule="auto"/>
-        <w:rPr>
-          <w:rFonts w:ascii="Courier New" w:hAnsi="Courier New" w:cs="Courier New"/>
-          <w:sz w:val="20"/>
-          <w:szCs w:val="20"/>
-        </w:rPr>
-      </w:pPr>
-      <w:r>
-        <w:rPr>
-          <w:rFonts w:ascii="Courier New" w:hAnsi="Courier New" w:cs="Courier New"/>
-          <w:sz w:val="20"/>
-          <w:szCs w:val="20"/>
-        </w:rPr>
-        <w:t xml:space="preserve">            else:</w:t>
-      </w:r>
-    </w:p>
-    <w:p>
-      <w:pPr>
-        <w:tabs>
-          <w:tab w:val="center" w:pos="4533"/>
-          <w:tab w:val="left" w:pos="7726"/>
-        </w:tabs>
-        <w:spacing w:line="240" w:lineRule="auto"/>
-        <w:rPr>
-          <w:rFonts w:ascii="Courier New" w:hAnsi="Courier New" w:cs="Courier New"/>
-          <w:sz w:val="20"/>
-          <w:szCs w:val="20"/>
-        </w:rPr>
-      </w:pPr>
-      <w:r>
-        <w:rPr>
-          <w:rFonts w:ascii="Courier New" w:hAnsi="Courier New" w:cs="Courier New"/>
-          <w:sz w:val="20"/>
-          <w:szCs w:val="20"/>
-        </w:rPr>
-        <w:t xml:space="preserve">                PCODE.append([line])</w:t>
-      </w:r>
-    </w:p>
-    <w:p>
-      <w:pPr>
-        <w:tabs>
-          <w:tab w:val="center" w:pos="4533"/>
-          <w:tab w:val="left" w:pos="7726"/>
-        </w:tabs>
-        <w:spacing w:line="240" w:lineRule="auto"/>
-        <w:rPr>
-          <w:rFonts w:ascii="Courier New" w:hAnsi="Courier New" w:cs="Courier New"/>
-          <w:sz w:val="20"/>
-          <w:szCs w:val="20"/>
-        </w:rPr>
-      </w:pPr>
-      <w:r>
-        <w:rPr>
-          <w:rFonts w:ascii="Courier New" w:hAnsi="Courier New" w:cs="Courier New"/>
-          <w:sz w:val="20"/>
-          <w:szCs w:val="20"/>
-        </w:rPr>
-        <w:t xml:space="preserve">            if 'str' in line:</w:t>
+        <w:t xml:space="preserve">                line = </w:t>
+      </w:r>
+      <w:proofErr w:type="spellStart"/>
+      <w:r>
+        <w:rPr>
+          <w:rFonts w:ascii="Courier New" w:hAnsi="Courier New" w:cs="Courier New"/>
+          <w:sz w:val="20"/>
+          <w:szCs w:val="20"/>
+        </w:rPr>
+        <w:t>line.split</w:t>
+      </w:r>
+      <w:proofErr w:type="spellEnd"/>
+      <w:r>
+        <w:rPr>
+          <w:rFonts w:ascii="Courier New" w:hAnsi="Courier New" w:cs="Courier New"/>
+          <w:sz w:val="20"/>
+          <w:szCs w:val="20"/>
+        </w:rPr>
+        <w:t>(" ")</w:t>
+      </w:r>
+    </w:p>
+    <w:p>
+      <w:pPr>
+        <w:tabs>
+          <w:tab w:val="center" w:pos="4533"/>
+          <w:tab w:val="left" w:pos="7726"/>
+        </w:tabs>
+        <w:spacing w:line="240" w:lineRule="auto"/>
+        <w:rPr>
+          <w:rFonts w:ascii="Courier New" w:hAnsi="Courier New" w:cs="Courier New"/>
+          <w:sz w:val="20"/>
+          <w:szCs w:val="20"/>
+        </w:rPr>
+      </w:pPr>
+      <w:r>
+        <w:rPr>
+          <w:rFonts w:ascii="Courier New" w:hAnsi="Courier New" w:cs="Courier New"/>
+          <w:sz w:val="20"/>
+          <w:szCs w:val="20"/>
+        </w:rPr>
+        <w:t xml:space="preserve">                </w:t>
+      </w:r>
+      <w:proofErr w:type="spellStart"/>
+      <w:r>
+        <w:rPr>
+          <w:rFonts w:ascii="Courier New" w:hAnsi="Courier New" w:cs="Courier New"/>
+          <w:sz w:val="20"/>
+          <w:szCs w:val="20"/>
+        </w:rPr>
+        <w:t>PCODE.append</w:t>
+      </w:r>
+      <w:proofErr w:type="spellEnd"/>
+      <w:r>
+        <w:rPr>
+          <w:rFonts w:ascii="Courier New" w:hAnsi="Courier New" w:cs="Courier New"/>
+          <w:sz w:val="20"/>
+          <w:szCs w:val="20"/>
+        </w:rPr>
+        <w:t>(line)</w:t>
+      </w:r>
+    </w:p>
+    <w:p>
+      <w:pPr>
+        <w:tabs>
+          <w:tab w:val="center" w:pos="4533"/>
+          <w:tab w:val="left" w:pos="7726"/>
+        </w:tabs>
+        <w:spacing w:line="240" w:lineRule="auto"/>
+        <w:rPr>
+          <w:rFonts w:ascii="Courier New" w:hAnsi="Courier New" w:cs="Courier New"/>
+          <w:sz w:val="20"/>
+          <w:szCs w:val="20"/>
+        </w:rPr>
+      </w:pPr>
+      <w:r>
+        <w:rPr>
+          <w:rFonts w:ascii="Courier New" w:hAnsi="Courier New" w:cs="Courier New"/>
+          <w:sz w:val="20"/>
+          <w:szCs w:val="20"/>
+        </w:rPr>
+        <w:t xml:space="preserve">            </w:t>
+      </w:r>
+      <w:proofErr w:type="spellStart"/>
+      <w:r>
+        <w:rPr>
+          <w:rFonts w:ascii="Courier New" w:hAnsi="Courier New" w:cs="Courier New"/>
+          <w:sz w:val="20"/>
+          <w:szCs w:val="20"/>
+        </w:rPr>
+        <w:t>else</w:t>
+      </w:r>
+      <w:proofErr w:type="spellEnd"/>
+      <w:r>
+        <w:rPr>
+          <w:rFonts w:ascii="Courier New" w:hAnsi="Courier New" w:cs="Courier New"/>
+          <w:sz w:val="20"/>
+          <w:szCs w:val="20"/>
+        </w:rPr>
+        <w:t>:</w:t>
+      </w:r>
+    </w:p>
+    <w:p>
+      <w:pPr>
+        <w:tabs>
+          <w:tab w:val="center" w:pos="4533"/>
+          <w:tab w:val="left" w:pos="7726"/>
+        </w:tabs>
+        <w:spacing w:line="240" w:lineRule="auto"/>
+        <w:rPr>
+          <w:rFonts w:ascii="Courier New" w:hAnsi="Courier New" w:cs="Courier New"/>
+          <w:sz w:val="20"/>
+          <w:szCs w:val="20"/>
+        </w:rPr>
+      </w:pPr>
+      <w:r>
+        <w:rPr>
+          <w:rFonts w:ascii="Courier New" w:hAnsi="Courier New" w:cs="Courier New"/>
+          <w:sz w:val="20"/>
+          <w:szCs w:val="20"/>
+        </w:rPr>
+        <w:t xml:space="preserve">                </w:t>
+      </w:r>
+      <w:proofErr w:type="spellStart"/>
+      <w:r>
+        <w:rPr>
+          <w:rFonts w:ascii="Courier New" w:hAnsi="Courier New" w:cs="Courier New"/>
+          <w:sz w:val="20"/>
+          <w:szCs w:val="20"/>
+        </w:rPr>
+        <w:t>PCODE.append</w:t>
+      </w:r>
+      <w:proofErr w:type="spellEnd"/>
+      <w:r>
+        <w:rPr>
+          <w:rFonts w:ascii="Courier New" w:hAnsi="Courier New" w:cs="Courier New"/>
+          <w:sz w:val="20"/>
+          <w:szCs w:val="20"/>
+        </w:rPr>
+        <w:t>([line])</w:t>
+      </w:r>
+    </w:p>
+    <w:p>
+      <w:pPr>
+        <w:tabs>
+          <w:tab w:val="center" w:pos="4533"/>
+          <w:tab w:val="left" w:pos="7726"/>
+        </w:tabs>
+        <w:spacing w:line="240" w:lineRule="auto"/>
+        <w:rPr>
+          <w:rFonts w:ascii="Courier New" w:hAnsi="Courier New" w:cs="Courier New"/>
+          <w:sz w:val="20"/>
+          <w:szCs w:val="20"/>
+        </w:rPr>
+      </w:pPr>
+      <w:r>
+        <w:rPr>
+          <w:rFonts w:ascii="Courier New" w:hAnsi="Courier New" w:cs="Courier New"/>
+          <w:sz w:val="20"/>
+          <w:szCs w:val="20"/>
+        </w:rPr>
+        <w:t xml:space="preserve">            if '</w:t>
+      </w:r>
+      <w:proofErr w:type="spellStart"/>
+      <w:r>
+        <w:rPr>
+          <w:rFonts w:ascii="Courier New" w:hAnsi="Courier New" w:cs="Courier New"/>
+          <w:sz w:val="20"/>
+          <w:szCs w:val="20"/>
+        </w:rPr>
+        <w:t>str</w:t>
+      </w:r>
+      <w:proofErr w:type="spellEnd"/>
+      <w:r>
+        <w:rPr>
+          <w:rFonts w:ascii="Courier New" w:hAnsi="Courier New" w:cs="Courier New"/>
+          <w:sz w:val="20"/>
+          <w:szCs w:val="20"/>
+        </w:rPr>
+        <w:t>' in line:</w:t>
       </w:r>
     </w:p>
     <w:p>
@@ -810,7 +954,25 @@
           <w:sz w:val="20"/>
           <w:szCs w:val="20"/>
         </w:rPr>
-        <w:t xml:space="preserve">    interprete()  </w:t>
+        <w:t xml:space="preserve">    </w:t>
+      </w:r>
+      <w:proofErr w:type="spellStart"/>
+      <w:r>
+        <w:rPr>
+          <w:rFonts w:ascii="Courier New" w:hAnsi="Courier New" w:cs="Courier New"/>
+          <w:sz w:val="20"/>
+          <w:szCs w:val="20"/>
+        </w:rPr>
+        <w:t>interprete</w:t>
+      </w:r>
+      <w:proofErr w:type="spellEnd"/>
+      <w:r>
+        <w:rPr>
+          <w:rFonts w:ascii="Courier New" w:hAnsi="Courier New" w:cs="Courier New"/>
+          <w:sz w:val="20"/>
+          <w:szCs w:val="20"/>
+        </w:rPr>
+        <w:t xml:space="preserve">()  </w:t>
       </w:r>
     </w:p>
     <w:p>
@@ -868,7 +1030,15 @@
         <w:t>des nombres</w:t>
       </w:r>
       <w:r>
-        <w:t xml:space="preserve"> entier saisis jusqu’à une saisie null (0)</w:t>
+        <w:t xml:space="preserve"> entier saisis jusqu’à une saisie </w:t>
+      </w:r>
+      <w:proofErr w:type="spellStart"/>
+      <w:r>
+        <w:t>null</w:t>
+      </w:r>
+      <w:proofErr w:type="spellEnd"/>
+      <w:r>
+        <w:t xml:space="preserve"> (0)</w:t>
       </w:r>
       <w:r>
         <w:t>.</w:t>
@@ -973,10 +1143,7 @@
               </w:tabs>
             </w:pPr>
             <w:r>
-              <w:t>A</w:t>
-            </w:r>
-            <w:r>
-              <w:t>dditionne le sous-sommet de pile et le sommet, laisse le résultat au sommet (idem pour SUB, MUL, DIV)</w:t>
+              <w:t>Additionne le sous-sommet de pile et le sommet, laisse le résultat au sommet (idem pour SUB, MUL, DIV)</w:t>
             </w:r>
           </w:p>
         </w:tc>
@@ -1010,10 +1177,7 @@
               </w:tabs>
             </w:pPr>
             <w:r>
-              <w:t>L</w:t>
-            </w:r>
-            <w:r>
-              <w:t>aisse 1 au sommet de pile si sous-sommet = sommet, 0 sinon (idem pour NEQ, GTR, LSS, GEQ, LEQ)</w:t>
+              <w:t>Laisse 1 au sommet de pile si sous-sommet = sommet, 0 sinon (idem pour NEQ, GTR, LSS, GEQ, LEQ)</w:t>
             </w:r>
           </w:p>
         </w:tc>
@@ -1080,10 +1244,7 @@
               </w:tabs>
             </w:pPr>
             <w:r>
-              <w:t>L</w:t>
-            </w:r>
-            <w:r>
-              <w:t>it un entier, le stocke à l'adresse trouvée au sommet de pile, dépile</w:t>
+              <w:t>Lit un entier, le stocke à l'adresse trouvée au sommet de pile, dépile</w:t>
             </w:r>
           </w:p>
         </w:tc>
@@ -1219,10 +1380,7 @@
               </w:tabs>
             </w:pPr>
             <w:r>
-              <w:t>R</w:t>
-            </w:r>
-            <w:r>
-              <w:t>emplace le sommet par la valeur trouvée à l'adresse indiquée par le sommet</w:t>
+              <w:t>Remplace le sommet par la valeur trouvée à l'adresse indiquée par le sommet</w:t>
             </w:r>
           </w:p>
         </w:tc>
@@ -1256,10 +1414,7 @@
               </w:tabs>
             </w:pPr>
             <w:r>
-              <w:t>S</w:t>
-            </w:r>
-            <w:r>
-              <w:t>tocke la valeur au sommet à l'adresse indiquée par le sous-sommet, dépile 2 fois</w:t>
+              <w:t>Stocke la valeur au sommet à l'adresse indiquée par le sous-sommet, dépile 2 fois</w:t>
             </w:r>
           </w:p>
         </w:tc>
@@ -1389,37 +1544,73 @@
         <w:t>à</w:t>
       </w:r>
       <w:r>
-        <w:t xml:space="preserve"> chaque instruction, avec ou sans paramètre de fonctions, bien sûr si il n’existe pas la fonction associer a l’instruction parcourue, le programme lève une erreur et indique la ligne défaillante :</w:t>
-      </w:r>
-    </w:p>
-    <w:p>
-      <w:pPr>
-        <w:tabs>
-          <w:tab w:val="center" w:pos="4533"/>
-          <w:tab w:val="left" w:pos="7726"/>
-        </w:tabs>
-      </w:pPr>
-    </w:p>
-    <w:p>
-      <w:pPr>
-        <w:tabs>
-          <w:tab w:val="center" w:pos="4533"/>
-          <w:tab w:val="left" w:pos="7726"/>
-        </w:tabs>
-        <w:spacing w:line="240" w:lineRule="auto"/>
-        <w:rPr>
-          <w:rFonts w:ascii="Courier New" w:hAnsi="Courier New" w:cs="Courier New"/>
-          <w:sz w:val="20"/>
-          <w:szCs w:val="20"/>
-        </w:rPr>
-      </w:pPr>
-      <w:r>
-        <w:rPr>
-          <w:rFonts w:ascii="Courier New" w:hAnsi="Courier New" w:cs="Courier New"/>
-          <w:sz w:val="20"/>
-          <w:szCs w:val="20"/>
-        </w:rPr>
-        <w:t>def interprete():</w:t>
+        <w:t xml:space="preserve"> chaque instruction, avec ou sans paramètre de fonctions, bien sûr si il n’existe pas la fonction associer </w:t>
+      </w:r>
+      <w:proofErr w:type="spellStart"/>
+      <w:r>
+        <w:t>a</w:t>
+      </w:r>
+      <w:proofErr w:type="spellEnd"/>
+      <w:r>
+        <w:t xml:space="preserve"> l’instruction parcourue, le programme lève une erreur et indique la ligne défaillante :</w:t>
+      </w:r>
+    </w:p>
+    <w:p>
+      <w:pPr>
+        <w:tabs>
+          <w:tab w:val="center" w:pos="4533"/>
+          <w:tab w:val="left" w:pos="7726"/>
+        </w:tabs>
+      </w:pPr>
+    </w:p>
+    <w:p>
+      <w:pPr>
+        <w:tabs>
+          <w:tab w:val="center" w:pos="4533"/>
+          <w:tab w:val="left" w:pos="7726"/>
+        </w:tabs>
+        <w:spacing w:line="240" w:lineRule="auto"/>
+        <w:rPr>
+          <w:rFonts w:ascii="Courier New" w:hAnsi="Courier New" w:cs="Courier New"/>
+          <w:sz w:val="20"/>
+          <w:szCs w:val="20"/>
+        </w:rPr>
+      </w:pPr>
+      <w:proofErr w:type="spellStart"/>
+      <w:r>
+        <w:rPr>
+          <w:rFonts w:ascii="Courier New" w:hAnsi="Courier New" w:cs="Courier New"/>
+          <w:sz w:val="20"/>
+          <w:szCs w:val="20"/>
+        </w:rPr>
+        <w:t>def</w:t>
+      </w:r>
+      <w:proofErr w:type="spellEnd"/>
+      <w:r>
+        <w:rPr>
+          <w:rFonts w:ascii="Courier New" w:hAnsi="Courier New" w:cs="Courier New"/>
+          <w:sz w:val="20"/>
+          <w:szCs w:val="20"/>
+        </w:rPr>
+        <w:t xml:space="preserve"> </w:t>
+      </w:r>
+      <w:proofErr w:type="spellStart"/>
+      <w:r>
+        <w:rPr>
+          <w:rFonts w:ascii="Courier New" w:hAnsi="Courier New" w:cs="Courier New"/>
+          <w:sz w:val="20"/>
+          <w:szCs w:val="20"/>
+        </w:rPr>
+        <w:t>interprete</w:t>
+      </w:r>
+      <w:proofErr w:type="spellEnd"/>
+      <w:r>
+        <w:rPr>
+          <w:rFonts w:ascii="Courier New" w:hAnsi="Courier New" w:cs="Courier New"/>
+          <w:sz w:val="20"/>
+          <w:szCs w:val="20"/>
+        </w:rPr>
+        <w:t>():</w:t>
       </w:r>
     </w:p>
     <w:p>
@@ -1545,95 +1736,275 @@
           <w:sz w:val="20"/>
           <w:szCs w:val="20"/>
         </w:rPr>
-        <w:t xml:space="preserve">    while PC &lt; len(PCODE):</w:t>
-      </w:r>
-    </w:p>
-    <w:p>
-      <w:pPr>
-        <w:tabs>
-          <w:tab w:val="center" w:pos="4533"/>
-          <w:tab w:val="left" w:pos="7726"/>
-        </w:tabs>
-        <w:spacing w:line="240" w:lineRule="auto"/>
-        <w:rPr>
-          <w:rFonts w:ascii="Courier New" w:hAnsi="Courier New" w:cs="Courier New"/>
-          <w:sz w:val="20"/>
-          <w:szCs w:val="20"/>
-        </w:rPr>
-      </w:pPr>
-      <w:r>
-        <w:rPr>
-          <w:rFonts w:ascii="Courier New" w:hAnsi="Courier New" w:cs="Courier New"/>
-          <w:sz w:val="20"/>
-          <w:szCs w:val="20"/>
-        </w:rPr>
-        <w:t xml:space="preserve">        inst = PCODE[PC]</w:t>
-      </w:r>
-    </w:p>
-    <w:p>
-      <w:pPr>
-        <w:tabs>
-          <w:tab w:val="center" w:pos="4533"/>
-          <w:tab w:val="left" w:pos="7726"/>
-        </w:tabs>
-        <w:spacing w:line="240" w:lineRule="auto"/>
-        <w:rPr>
-          <w:rFonts w:ascii="Courier New" w:hAnsi="Courier New" w:cs="Courier New"/>
-          <w:sz w:val="20"/>
-          <w:szCs w:val="20"/>
-        </w:rPr>
-      </w:pPr>
-      <w:r>
-        <w:rPr>
-          <w:rFonts w:ascii="Courier New" w:hAnsi="Courier New" w:cs="Courier New"/>
-          <w:sz w:val="20"/>
-          <w:szCs w:val="20"/>
-        </w:rPr>
-        <w:t xml:space="preserve">        try:</w:t>
-      </w:r>
-    </w:p>
-    <w:p>
-      <w:pPr>
-        <w:tabs>
-          <w:tab w:val="center" w:pos="4533"/>
-          <w:tab w:val="left" w:pos="7726"/>
-        </w:tabs>
-        <w:spacing w:line="240" w:lineRule="auto"/>
-        <w:rPr>
-          <w:rFonts w:ascii="Courier New" w:hAnsi="Courier New" w:cs="Courier New"/>
-          <w:sz w:val="20"/>
-          <w:szCs w:val="20"/>
-        </w:rPr>
-      </w:pPr>
-      <w:r>
-        <w:rPr>
-          <w:rFonts w:ascii="Courier New" w:hAnsi="Courier New" w:cs="Courier New"/>
-          <w:sz w:val="20"/>
-          <w:szCs w:val="20"/>
-        </w:rPr>
-        <w:t xml:space="preserve">            if len(inst) == 1:eval(inst[0]+"()")</w:t>
-      </w:r>
-    </w:p>
-    <w:p>
-      <w:pPr>
-        <w:tabs>
-          <w:tab w:val="center" w:pos="4533"/>
-          <w:tab w:val="left" w:pos="7726"/>
-        </w:tabs>
-        <w:spacing w:line="240" w:lineRule="auto"/>
-        <w:rPr>
-          <w:rFonts w:ascii="Courier New" w:hAnsi="Courier New" w:cs="Courier New"/>
-          <w:sz w:val="20"/>
-          <w:szCs w:val="20"/>
-        </w:rPr>
-      </w:pPr>
-      <w:r>
-        <w:rPr>
-          <w:rFonts w:ascii="Courier New" w:hAnsi="Courier New" w:cs="Courier New"/>
-          <w:sz w:val="20"/>
-          <w:szCs w:val="20"/>
-        </w:rPr>
-        <w:t xml:space="preserve">            else:eval(inst[0]+"("+inst[1]+")")</w:t>
+        <w:t xml:space="preserve">    </w:t>
+      </w:r>
+      <w:proofErr w:type="spellStart"/>
+      <w:r>
+        <w:rPr>
+          <w:rFonts w:ascii="Courier New" w:hAnsi="Courier New" w:cs="Courier New"/>
+          <w:sz w:val="20"/>
+          <w:szCs w:val="20"/>
+        </w:rPr>
+        <w:t>while</w:t>
+      </w:r>
+      <w:proofErr w:type="spellEnd"/>
+      <w:r>
+        <w:rPr>
+          <w:rFonts w:ascii="Courier New" w:hAnsi="Courier New" w:cs="Courier New"/>
+          <w:sz w:val="20"/>
+          <w:szCs w:val="20"/>
+        </w:rPr>
+        <w:t xml:space="preserve"> PC &lt; </w:t>
+      </w:r>
+      <w:proofErr w:type="spellStart"/>
+      <w:r>
+        <w:rPr>
+          <w:rFonts w:ascii="Courier New" w:hAnsi="Courier New" w:cs="Courier New"/>
+          <w:sz w:val="20"/>
+          <w:szCs w:val="20"/>
+        </w:rPr>
+        <w:t>len</w:t>
+      </w:r>
+      <w:proofErr w:type="spellEnd"/>
+      <w:r>
+        <w:rPr>
+          <w:rFonts w:ascii="Courier New" w:hAnsi="Courier New" w:cs="Courier New"/>
+          <w:sz w:val="20"/>
+          <w:szCs w:val="20"/>
+        </w:rPr>
+        <w:t>(PCODE):</w:t>
+      </w:r>
+    </w:p>
+    <w:p>
+      <w:pPr>
+        <w:tabs>
+          <w:tab w:val="center" w:pos="4533"/>
+          <w:tab w:val="left" w:pos="7726"/>
+        </w:tabs>
+        <w:spacing w:line="240" w:lineRule="auto"/>
+        <w:rPr>
+          <w:rFonts w:ascii="Courier New" w:hAnsi="Courier New" w:cs="Courier New"/>
+          <w:sz w:val="20"/>
+          <w:szCs w:val="20"/>
+        </w:rPr>
+      </w:pPr>
+      <w:r>
+        <w:rPr>
+          <w:rFonts w:ascii="Courier New" w:hAnsi="Courier New" w:cs="Courier New"/>
+          <w:sz w:val="20"/>
+          <w:szCs w:val="20"/>
+        </w:rPr>
+        <w:t xml:space="preserve">        </w:t>
+      </w:r>
+      <w:proofErr w:type="spellStart"/>
+      <w:r>
+        <w:rPr>
+          <w:rFonts w:ascii="Courier New" w:hAnsi="Courier New" w:cs="Courier New"/>
+          <w:sz w:val="20"/>
+          <w:szCs w:val="20"/>
+        </w:rPr>
+        <w:t>inst</w:t>
+      </w:r>
+      <w:proofErr w:type="spellEnd"/>
+      <w:r>
+        <w:rPr>
+          <w:rFonts w:ascii="Courier New" w:hAnsi="Courier New" w:cs="Courier New"/>
+          <w:sz w:val="20"/>
+          <w:szCs w:val="20"/>
+        </w:rPr>
+        <w:t xml:space="preserve"> = PCODE[PC]</w:t>
+      </w:r>
+    </w:p>
+    <w:p>
+      <w:pPr>
+        <w:tabs>
+          <w:tab w:val="center" w:pos="4533"/>
+          <w:tab w:val="left" w:pos="7726"/>
+        </w:tabs>
+        <w:spacing w:line="240" w:lineRule="auto"/>
+        <w:rPr>
+          <w:rFonts w:ascii="Courier New" w:hAnsi="Courier New" w:cs="Courier New"/>
+          <w:sz w:val="20"/>
+          <w:szCs w:val="20"/>
+        </w:rPr>
+      </w:pPr>
+      <w:r>
+        <w:rPr>
+          <w:rFonts w:ascii="Courier New" w:hAnsi="Courier New" w:cs="Courier New"/>
+          <w:sz w:val="20"/>
+          <w:szCs w:val="20"/>
+        </w:rPr>
+        <w:t xml:space="preserve">        </w:t>
+      </w:r>
+      <w:proofErr w:type="spellStart"/>
+      <w:r>
+        <w:rPr>
+          <w:rFonts w:ascii="Courier New" w:hAnsi="Courier New" w:cs="Courier New"/>
+          <w:sz w:val="20"/>
+          <w:szCs w:val="20"/>
+        </w:rPr>
+        <w:t>try</w:t>
+      </w:r>
+      <w:proofErr w:type="spellEnd"/>
+      <w:r>
+        <w:rPr>
+          <w:rFonts w:ascii="Courier New" w:hAnsi="Courier New" w:cs="Courier New"/>
+          <w:sz w:val="20"/>
+          <w:szCs w:val="20"/>
+        </w:rPr>
+        <w:t>:</w:t>
+      </w:r>
+    </w:p>
+    <w:p>
+      <w:pPr>
+        <w:tabs>
+          <w:tab w:val="center" w:pos="4533"/>
+          <w:tab w:val="left" w:pos="7726"/>
+        </w:tabs>
+        <w:spacing w:line="240" w:lineRule="auto"/>
+        <w:rPr>
+          <w:rFonts w:ascii="Courier New" w:hAnsi="Courier New" w:cs="Courier New"/>
+          <w:sz w:val="20"/>
+          <w:szCs w:val="20"/>
+        </w:rPr>
+      </w:pPr>
+      <w:r>
+        <w:rPr>
+          <w:rFonts w:ascii="Courier New" w:hAnsi="Courier New" w:cs="Courier New"/>
+          <w:sz w:val="20"/>
+          <w:szCs w:val="20"/>
+        </w:rPr>
+        <w:t xml:space="preserve">            if </w:t>
+      </w:r>
+      <w:proofErr w:type="spellStart"/>
+      <w:r>
+        <w:rPr>
+          <w:rFonts w:ascii="Courier New" w:hAnsi="Courier New" w:cs="Courier New"/>
+          <w:sz w:val="20"/>
+          <w:szCs w:val="20"/>
+        </w:rPr>
+        <w:t>len</w:t>
+      </w:r>
+      <w:proofErr w:type="spellEnd"/>
+      <w:r>
+        <w:rPr>
+          <w:rFonts w:ascii="Courier New" w:hAnsi="Courier New" w:cs="Courier New"/>
+          <w:sz w:val="20"/>
+          <w:szCs w:val="20"/>
+        </w:rPr>
+        <w:t>(</w:t>
+      </w:r>
+      <w:proofErr w:type="spellStart"/>
+      <w:r>
+        <w:rPr>
+          <w:rFonts w:ascii="Courier New" w:hAnsi="Courier New" w:cs="Courier New"/>
+          <w:sz w:val="20"/>
+          <w:szCs w:val="20"/>
+        </w:rPr>
+        <w:t>inst</w:t>
+      </w:r>
+      <w:proofErr w:type="spellEnd"/>
+      <w:r>
+        <w:rPr>
+          <w:rFonts w:ascii="Courier New" w:hAnsi="Courier New" w:cs="Courier New"/>
+          <w:sz w:val="20"/>
+          <w:szCs w:val="20"/>
+        </w:rPr>
+        <w:t>) == 1:eval(</w:t>
+      </w:r>
+      <w:proofErr w:type="spellStart"/>
+      <w:r>
+        <w:rPr>
+          <w:rFonts w:ascii="Courier New" w:hAnsi="Courier New" w:cs="Courier New"/>
+          <w:sz w:val="20"/>
+          <w:szCs w:val="20"/>
+        </w:rPr>
+        <w:t>inst</w:t>
+      </w:r>
+      <w:proofErr w:type="spellEnd"/>
+      <w:r>
+        <w:rPr>
+          <w:rFonts w:ascii="Courier New" w:hAnsi="Courier New" w:cs="Courier New"/>
+          <w:sz w:val="20"/>
+          <w:szCs w:val="20"/>
+        </w:rPr>
+        <w:t>[0]+"()")</w:t>
+      </w:r>
+    </w:p>
+    <w:p>
+      <w:pPr>
+        <w:tabs>
+          <w:tab w:val="center" w:pos="4533"/>
+          <w:tab w:val="left" w:pos="7726"/>
+        </w:tabs>
+        <w:spacing w:line="240" w:lineRule="auto"/>
+        <w:rPr>
+          <w:rFonts w:ascii="Courier New" w:hAnsi="Courier New" w:cs="Courier New"/>
+          <w:sz w:val="20"/>
+          <w:szCs w:val="20"/>
+        </w:rPr>
+      </w:pPr>
+      <w:r>
+        <w:rPr>
+          <w:rFonts w:ascii="Courier New" w:hAnsi="Courier New" w:cs="Courier New"/>
+          <w:sz w:val="20"/>
+          <w:szCs w:val="20"/>
+        </w:rPr>
+        <w:t xml:space="preserve">            </w:t>
+      </w:r>
+      <w:proofErr w:type="spellStart"/>
+      <w:r>
+        <w:rPr>
+          <w:rFonts w:ascii="Courier New" w:hAnsi="Courier New" w:cs="Courier New"/>
+          <w:sz w:val="20"/>
+          <w:szCs w:val="20"/>
+        </w:rPr>
+        <w:t>else:eval</w:t>
+      </w:r>
+      <w:proofErr w:type="spellEnd"/>
+      <w:r>
+        <w:rPr>
+          <w:rFonts w:ascii="Courier New" w:hAnsi="Courier New" w:cs="Courier New"/>
+          <w:sz w:val="20"/>
+          <w:szCs w:val="20"/>
+        </w:rPr>
+        <w:t>(</w:t>
+      </w:r>
+      <w:proofErr w:type="spellStart"/>
+      <w:r>
+        <w:rPr>
+          <w:rFonts w:ascii="Courier New" w:hAnsi="Courier New" w:cs="Courier New"/>
+          <w:sz w:val="20"/>
+          <w:szCs w:val="20"/>
+        </w:rPr>
+        <w:t>inst</w:t>
+      </w:r>
+      <w:proofErr w:type="spellEnd"/>
+      <w:r>
+        <w:rPr>
+          <w:rFonts w:ascii="Courier New" w:hAnsi="Courier New" w:cs="Courier New"/>
+          <w:sz w:val="20"/>
+          <w:szCs w:val="20"/>
+        </w:rPr>
+        <w:t>[0]+"("+</w:t>
+      </w:r>
+      <w:proofErr w:type="spellStart"/>
+      <w:r>
+        <w:rPr>
+          <w:rFonts w:ascii="Courier New" w:hAnsi="Courier New" w:cs="Courier New"/>
+          <w:sz w:val="20"/>
+          <w:szCs w:val="20"/>
+        </w:rPr>
+        <w:t>inst</w:t>
+      </w:r>
+      <w:proofErr w:type="spellEnd"/>
+      <w:r>
+        <w:rPr>
+          <w:rFonts w:ascii="Courier New" w:hAnsi="Courier New" w:cs="Courier New"/>
+          <w:sz w:val="20"/>
+          <w:szCs w:val="20"/>
+        </w:rPr>
+        <w:t>[1]+")")</w:t>
       </w:r>
     </w:p>
     <w:p>
@@ -1677,29 +2048,137 @@
           <w:sz w:val="20"/>
           <w:szCs w:val="20"/>
         </w:rPr>
-        <w:t xml:space="preserve">        except NameError:</w:t>
-      </w:r>
-    </w:p>
-    <w:p>
-      <w:pPr>
-        <w:tabs>
-          <w:tab w:val="center" w:pos="4533"/>
-          <w:tab w:val="left" w:pos="7726"/>
-        </w:tabs>
-        <w:spacing w:line="240" w:lineRule="auto"/>
-        <w:rPr>
-          <w:rFonts w:ascii="Courier New" w:hAnsi="Courier New" w:cs="Courier New"/>
-          <w:sz w:val="20"/>
-          <w:szCs w:val="20"/>
-        </w:rPr>
-      </w:pPr>
-      <w:r>
-        <w:rPr>
-          <w:rFonts w:ascii="Courier New" w:hAnsi="Courier New" w:cs="Courier New"/>
-          <w:sz w:val="20"/>
-          <w:szCs w:val="20"/>
-        </w:rPr>
-        <w:t xml:space="preserve">            print("ERREUR : "+str(inst[0])+" n'existe pas (Ligne : "+str(PC)+")")</w:t>
+        <w:t xml:space="preserve">        </w:t>
+      </w:r>
+      <w:proofErr w:type="spellStart"/>
+      <w:r>
+        <w:rPr>
+          <w:rFonts w:ascii="Courier New" w:hAnsi="Courier New" w:cs="Courier New"/>
+          <w:sz w:val="20"/>
+          <w:szCs w:val="20"/>
+        </w:rPr>
+        <w:t>except</w:t>
+      </w:r>
+      <w:proofErr w:type="spellEnd"/>
+      <w:r>
+        <w:rPr>
+          <w:rFonts w:ascii="Courier New" w:hAnsi="Courier New" w:cs="Courier New"/>
+          <w:sz w:val="20"/>
+          <w:szCs w:val="20"/>
+        </w:rPr>
+        <w:t xml:space="preserve"> </w:t>
+      </w:r>
+      <w:proofErr w:type="spellStart"/>
+      <w:r>
+        <w:rPr>
+          <w:rFonts w:ascii="Courier New" w:hAnsi="Courier New" w:cs="Courier New"/>
+          <w:sz w:val="20"/>
+          <w:szCs w:val="20"/>
+        </w:rPr>
+        <w:t>NameError</w:t>
+      </w:r>
+      <w:proofErr w:type="spellEnd"/>
+      <w:r>
+        <w:rPr>
+          <w:rFonts w:ascii="Courier New" w:hAnsi="Courier New" w:cs="Courier New"/>
+          <w:sz w:val="20"/>
+          <w:szCs w:val="20"/>
+        </w:rPr>
+        <w:t>:</w:t>
+      </w:r>
+    </w:p>
+    <w:p>
+      <w:pPr>
+        <w:tabs>
+          <w:tab w:val="center" w:pos="4533"/>
+          <w:tab w:val="left" w:pos="7726"/>
+        </w:tabs>
+        <w:spacing w:line="240" w:lineRule="auto"/>
+        <w:rPr>
+          <w:rFonts w:ascii="Courier New" w:hAnsi="Courier New" w:cs="Courier New"/>
+          <w:sz w:val="20"/>
+          <w:szCs w:val="20"/>
+        </w:rPr>
+      </w:pPr>
+      <w:r>
+        <w:rPr>
+          <w:rFonts w:ascii="Courier New" w:hAnsi="Courier New" w:cs="Courier New"/>
+          <w:sz w:val="20"/>
+          <w:szCs w:val="20"/>
+        </w:rPr>
+        <w:t xml:space="preserve">            </w:t>
+      </w:r>
+      <w:proofErr w:type="spellStart"/>
+      <w:r>
+        <w:rPr>
+          <w:rFonts w:ascii="Courier New" w:hAnsi="Courier New" w:cs="Courier New"/>
+          <w:sz w:val="20"/>
+          <w:szCs w:val="20"/>
+        </w:rPr>
+        <w:t>print</w:t>
+      </w:r>
+      <w:proofErr w:type="spellEnd"/>
+      <w:r>
+        <w:rPr>
+          <w:rFonts w:ascii="Courier New" w:hAnsi="Courier New" w:cs="Courier New"/>
+          <w:sz w:val="20"/>
+          <w:szCs w:val="20"/>
+        </w:rPr>
+        <w:t>("ERREUR : "+</w:t>
+      </w:r>
+      <w:proofErr w:type="spellStart"/>
+      <w:r>
+        <w:rPr>
+          <w:rFonts w:ascii="Courier New" w:hAnsi="Courier New" w:cs="Courier New"/>
+          <w:sz w:val="20"/>
+          <w:szCs w:val="20"/>
+        </w:rPr>
+        <w:t>str</w:t>
+      </w:r>
+      <w:proofErr w:type="spellEnd"/>
+      <w:r>
+        <w:rPr>
+          <w:rFonts w:ascii="Courier New" w:hAnsi="Courier New" w:cs="Courier New"/>
+          <w:sz w:val="20"/>
+          <w:szCs w:val="20"/>
+        </w:rPr>
+        <w:t>(</w:t>
+      </w:r>
+      <w:proofErr w:type="spellStart"/>
+      <w:r>
+        <w:rPr>
+          <w:rFonts w:ascii="Courier New" w:hAnsi="Courier New" w:cs="Courier New"/>
+          <w:sz w:val="20"/>
+          <w:szCs w:val="20"/>
+        </w:rPr>
+        <w:t>inst</w:t>
+      </w:r>
+      <w:proofErr w:type="spellEnd"/>
+      <w:r>
+        <w:rPr>
+          <w:rFonts w:ascii="Courier New" w:hAnsi="Courier New" w:cs="Courier New"/>
+          <w:sz w:val="20"/>
+          <w:szCs w:val="20"/>
+        </w:rPr>
+        <w:t>[0])+" n'existe pas (Ligne : "+</w:t>
+      </w:r>
+      <w:proofErr w:type="spellStart"/>
+      <w:r>
+        <w:rPr>
+          <w:rFonts w:ascii="Courier New" w:hAnsi="Courier New" w:cs="Courier New"/>
+          <w:sz w:val="20"/>
+          <w:szCs w:val="20"/>
+        </w:rPr>
+        <w:t>str</w:t>
+      </w:r>
+      <w:proofErr w:type="spellEnd"/>
+      <w:r>
+        <w:rPr>
+          <w:rFonts w:ascii="Courier New" w:hAnsi="Courier New" w:cs="Courier New"/>
+          <w:sz w:val="20"/>
+          <w:szCs w:val="20"/>
+        </w:rPr>
+        <w:t>(PC)+")")</w:t>
       </w:r>
     </w:p>
     <w:p>
@@ -1850,21 +2329,23 @@
           <w:szCs w:val="20"/>
         </w:rPr>
       </w:pPr>
-      <w:r>
-        <w:rPr>
-          <w:rFonts w:ascii="Courier New" w:hAnsi="Courier New" w:cs="Courier New"/>
-          <w:sz w:val="20"/>
-          <w:szCs w:val="20"/>
-        </w:rPr>
-        <w:t>def ADD():</w:t>
-      </w:r>
-      <w:r>
-        <w:rPr>
-          <w:rFonts w:ascii="Courier New" w:hAnsi="Courier New" w:cs="Courier New"/>
-          <w:sz w:val="20"/>
-          <w:szCs w:val="20"/>
-        </w:rPr>
-        <w:t xml:space="preserve"> </w:t>
+      <w:proofErr w:type="spellStart"/>
+      <w:r>
+        <w:rPr>
+          <w:rFonts w:ascii="Courier New" w:hAnsi="Courier New" w:cs="Courier New"/>
+          <w:sz w:val="20"/>
+          <w:szCs w:val="20"/>
+        </w:rPr>
+        <w:t>def</w:t>
+      </w:r>
+      <w:proofErr w:type="spellEnd"/>
+      <w:r>
+        <w:rPr>
+          <w:rFonts w:ascii="Courier New" w:hAnsi="Courier New" w:cs="Courier New"/>
+          <w:sz w:val="20"/>
+          <w:szCs w:val="20"/>
+        </w:rPr>
+        <w:t xml:space="preserve"> ADD(): </w:t>
       </w:r>
     </w:p>
     <w:p>
@@ -1930,87 +2411,151 @@
           <w:sz w:val="20"/>
           <w:szCs w:val="20"/>
         </w:rPr>
-        <w:t xml:space="preserve">    MEM.append(MEM[-1]+MEM[-2])</w:t>
-      </w:r>
-    </w:p>
-    <w:p>
-      <w:pPr>
-        <w:tabs>
-          <w:tab w:val="center" w:pos="4533"/>
-          <w:tab w:val="left" w:pos="7726"/>
-        </w:tabs>
-        <w:spacing w:line="240" w:lineRule="auto"/>
-        <w:rPr>
-          <w:rFonts w:ascii="Courier New" w:hAnsi="Courier New" w:cs="Courier New"/>
-          <w:sz w:val="20"/>
-          <w:szCs w:val="20"/>
-        </w:rPr>
-      </w:pPr>
-      <w:r>
-        <w:rPr>
-          <w:rFonts w:ascii="Courier New" w:hAnsi="Courier New" w:cs="Courier New"/>
-          <w:sz w:val="20"/>
-          <w:szCs w:val="20"/>
-        </w:rPr>
-        <w:t xml:space="preserve">    MEM.pop(-2)</w:t>
-      </w:r>
-    </w:p>
-    <w:p>
-      <w:pPr>
-        <w:tabs>
-          <w:tab w:val="center" w:pos="4533"/>
-          <w:tab w:val="left" w:pos="7726"/>
-        </w:tabs>
-        <w:spacing w:line="240" w:lineRule="auto"/>
-        <w:rPr>
-          <w:rFonts w:ascii="Courier New" w:hAnsi="Courier New" w:cs="Courier New"/>
-          <w:sz w:val="20"/>
-          <w:szCs w:val="20"/>
-        </w:rPr>
-      </w:pPr>
-      <w:r>
-        <w:rPr>
-          <w:rFonts w:ascii="Courier New" w:hAnsi="Courier New" w:cs="Courier New"/>
-          <w:sz w:val="20"/>
-          <w:szCs w:val="20"/>
-        </w:rPr>
-        <w:t xml:space="preserve">    MEM.pop(-2)</w:t>
-      </w:r>
-    </w:p>
-    <w:p>
-      <w:pPr>
-        <w:tabs>
-          <w:tab w:val="center" w:pos="4533"/>
-          <w:tab w:val="left" w:pos="7726"/>
-        </w:tabs>
-        <w:spacing w:line="240" w:lineRule="auto"/>
-        <w:rPr>
-          <w:rFonts w:ascii="Courier New" w:hAnsi="Courier New" w:cs="Courier New"/>
-          <w:sz w:val="20"/>
-          <w:szCs w:val="20"/>
-        </w:rPr>
-      </w:pPr>
-    </w:p>
-    <w:p>
-      <w:pPr>
-        <w:tabs>
-          <w:tab w:val="center" w:pos="4533"/>
-          <w:tab w:val="left" w:pos="7726"/>
-        </w:tabs>
-        <w:spacing w:line="240" w:lineRule="auto"/>
-        <w:rPr>
-          <w:rFonts w:ascii="Courier New" w:hAnsi="Courier New" w:cs="Courier New"/>
-          <w:sz w:val="20"/>
-          <w:szCs w:val="20"/>
-        </w:rPr>
-      </w:pPr>
-      <w:r>
-        <w:rPr>
-          <w:rFonts w:ascii="Courier New" w:hAnsi="Courier New" w:cs="Courier New"/>
-          <w:sz w:val="20"/>
-          <w:szCs w:val="20"/>
-        </w:rPr>
-        <w:t>def EQL():</w:t>
+        <w:t xml:space="preserve">    </w:t>
+      </w:r>
+      <w:proofErr w:type="spellStart"/>
+      <w:r>
+        <w:rPr>
+          <w:rFonts w:ascii="Courier New" w:hAnsi="Courier New" w:cs="Courier New"/>
+          <w:sz w:val="20"/>
+          <w:szCs w:val="20"/>
+        </w:rPr>
+        <w:t>MEM.append</w:t>
+      </w:r>
+      <w:proofErr w:type="spellEnd"/>
+      <w:r>
+        <w:rPr>
+          <w:rFonts w:ascii="Courier New" w:hAnsi="Courier New" w:cs="Courier New"/>
+          <w:sz w:val="20"/>
+          <w:szCs w:val="20"/>
+        </w:rPr>
+        <w:t>(MEM[-1]+MEM[-2])</w:t>
+      </w:r>
+    </w:p>
+    <w:p>
+      <w:pPr>
+        <w:tabs>
+          <w:tab w:val="center" w:pos="4533"/>
+          <w:tab w:val="left" w:pos="7726"/>
+        </w:tabs>
+        <w:spacing w:line="240" w:lineRule="auto"/>
+        <w:rPr>
+          <w:rFonts w:ascii="Courier New" w:hAnsi="Courier New" w:cs="Courier New"/>
+          <w:sz w:val="20"/>
+          <w:szCs w:val="20"/>
+        </w:rPr>
+      </w:pPr>
+      <w:r>
+        <w:rPr>
+          <w:rFonts w:ascii="Courier New" w:hAnsi="Courier New" w:cs="Courier New"/>
+          <w:sz w:val="20"/>
+          <w:szCs w:val="20"/>
+        </w:rPr>
+        <w:t xml:space="preserve">    </w:t>
+      </w:r>
+      <w:proofErr w:type="spellStart"/>
+      <w:r>
+        <w:rPr>
+          <w:rFonts w:ascii="Courier New" w:hAnsi="Courier New" w:cs="Courier New"/>
+          <w:sz w:val="20"/>
+          <w:szCs w:val="20"/>
+        </w:rPr>
+        <w:t>MEM.pop</w:t>
+      </w:r>
+      <w:proofErr w:type="spellEnd"/>
+      <w:r>
+        <w:rPr>
+          <w:rFonts w:ascii="Courier New" w:hAnsi="Courier New" w:cs="Courier New"/>
+          <w:sz w:val="20"/>
+          <w:szCs w:val="20"/>
+        </w:rPr>
+        <w:t>(-2)</w:t>
+      </w:r>
+    </w:p>
+    <w:p>
+      <w:pPr>
+        <w:tabs>
+          <w:tab w:val="center" w:pos="4533"/>
+          <w:tab w:val="left" w:pos="7726"/>
+        </w:tabs>
+        <w:spacing w:line="240" w:lineRule="auto"/>
+        <w:rPr>
+          <w:rFonts w:ascii="Courier New" w:hAnsi="Courier New" w:cs="Courier New"/>
+          <w:sz w:val="20"/>
+          <w:szCs w:val="20"/>
+        </w:rPr>
+      </w:pPr>
+      <w:r>
+        <w:rPr>
+          <w:rFonts w:ascii="Courier New" w:hAnsi="Courier New" w:cs="Courier New"/>
+          <w:sz w:val="20"/>
+          <w:szCs w:val="20"/>
+        </w:rPr>
+        <w:t xml:space="preserve">    </w:t>
+      </w:r>
+      <w:proofErr w:type="spellStart"/>
+      <w:r>
+        <w:rPr>
+          <w:rFonts w:ascii="Courier New" w:hAnsi="Courier New" w:cs="Courier New"/>
+          <w:sz w:val="20"/>
+          <w:szCs w:val="20"/>
+        </w:rPr>
+        <w:t>MEM.pop</w:t>
+      </w:r>
+      <w:proofErr w:type="spellEnd"/>
+      <w:r>
+        <w:rPr>
+          <w:rFonts w:ascii="Courier New" w:hAnsi="Courier New" w:cs="Courier New"/>
+          <w:sz w:val="20"/>
+          <w:szCs w:val="20"/>
+        </w:rPr>
+        <w:t>(-2)</w:t>
+      </w:r>
+    </w:p>
+    <w:p>
+      <w:pPr>
+        <w:tabs>
+          <w:tab w:val="center" w:pos="4533"/>
+          <w:tab w:val="left" w:pos="7726"/>
+        </w:tabs>
+        <w:spacing w:line="240" w:lineRule="auto"/>
+        <w:rPr>
+          <w:rFonts w:ascii="Courier New" w:hAnsi="Courier New" w:cs="Courier New"/>
+          <w:sz w:val="20"/>
+          <w:szCs w:val="20"/>
+        </w:rPr>
+      </w:pPr>
+    </w:p>
+    <w:p>
+      <w:pPr>
+        <w:tabs>
+          <w:tab w:val="center" w:pos="4533"/>
+          <w:tab w:val="left" w:pos="7726"/>
+        </w:tabs>
+        <w:spacing w:line="240" w:lineRule="auto"/>
+        <w:rPr>
+          <w:rFonts w:ascii="Courier New" w:hAnsi="Courier New" w:cs="Courier New"/>
+          <w:sz w:val="20"/>
+          <w:szCs w:val="20"/>
+        </w:rPr>
+      </w:pPr>
+      <w:proofErr w:type="spellStart"/>
+      <w:r>
+        <w:rPr>
+          <w:rFonts w:ascii="Courier New" w:hAnsi="Courier New" w:cs="Courier New"/>
+          <w:sz w:val="20"/>
+          <w:szCs w:val="20"/>
+        </w:rPr>
+        <w:t>def</w:t>
+      </w:r>
+      <w:proofErr w:type="spellEnd"/>
+      <w:r>
+        <w:rPr>
+          <w:rFonts w:ascii="Courier New" w:hAnsi="Courier New" w:cs="Courier New"/>
+          <w:sz w:val="20"/>
+          <w:szCs w:val="20"/>
+        </w:rPr>
+        <w:t xml:space="preserve"> EQL():</w:t>
       </w:r>
     </w:p>
     <w:p>
@@ -2076,131 +2621,231 @@
           <w:sz w:val="20"/>
           <w:szCs w:val="20"/>
         </w:rPr>
-        <w:t xml:space="preserve">        MEM.append(1)</w:t>
-      </w:r>
-    </w:p>
-    <w:p>
-      <w:pPr>
-        <w:tabs>
-          <w:tab w:val="center" w:pos="4533"/>
-          <w:tab w:val="left" w:pos="7726"/>
-        </w:tabs>
-        <w:spacing w:line="240" w:lineRule="auto"/>
-        <w:rPr>
-          <w:rFonts w:ascii="Courier New" w:hAnsi="Courier New" w:cs="Courier New"/>
-          <w:sz w:val="20"/>
-          <w:szCs w:val="20"/>
-        </w:rPr>
-      </w:pPr>
-      <w:r>
-        <w:rPr>
-          <w:rFonts w:ascii="Courier New" w:hAnsi="Courier New" w:cs="Courier New"/>
-          <w:sz w:val="20"/>
-          <w:szCs w:val="20"/>
-        </w:rPr>
-        <w:t xml:space="preserve">    else: </w:t>
-      </w:r>
-    </w:p>
-    <w:p>
-      <w:pPr>
-        <w:tabs>
-          <w:tab w:val="center" w:pos="4533"/>
-          <w:tab w:val="left" w:pos="7726"/>
-        </w:tabs>
-        <w:spacing w:line="240" w:lineRule="auto"/>
-        <w:rPr>
-          <w:rFonts w:ascii="Courier New" w:hAnsi="Courier New" w:cs="Courier New"/>
-          <w:sz w:val="20"/>
-          <w:szCs w:val="20"/>
-        </w:rPr>
-      </w:pPr>
-      <w:r>
-        <w:rPr>
-          <w:rFonts w:ascii="Courier New" w:hAnsi="Courier New" w:cs="Courier New"/>
-          <w:sz w:val="20"/>
-          <w:szCs w:val="20"/>
-        </w:rPr>
-        <w:t xml:space="preserve">        MEM.append(0)</w:t>
-      </w:r>
-    </w:p>
-    <w:p>
-      <w:pPr>
-        <w:tabs>
-          <w:tab w:val="center" w:pos="4533"/>
-          <w:tab w:val="left" w:pos="7726"/>
-        </w:tabs>
-        <w:spacing w:line="240" w:lineRule="auto"/>
-        <w:rPr>
-          <w:rFonts w:ascii="Courier New" w:hAnsi="Courier New" w:cs="Courier New"/>
-          <w:sz w:val="20"/>
-          <w:szCs w:val="20"/>
-        </w:rPr>
-      </w:pPr>
-      <w:r>
-        <w:rPr>
-          <w:rFonts w:ascii="Courier New" w:hAnsi="Courier New" w:cs="Courier New"/>
-          <w:sz w:val="20"/>
-          <w:szCs w:val="20"/>
-        </w:rPr>
-        <w:t xml:space="preserve">    MEM.pop(-2)</w:t>
-      </w:r>
-    </w:p>
-    <w:p>
-      <w:pPr>
-        <w:tabs>
-          <w:tab w:val="center" w:pos="4533"/>
-          <w:tab w:val="left" w:pos="7726"/>
-        </w:tabs>
-        <w:spacing w:line="240" w:lineRule="auto"/>
-        <w:rPr>
-          <w:rFonts w:ascii="Courier New" w:hAnsi="Courier New" w:cs="Courier New"/>
-          <w:sz w:val="20"/>
-          <w:szCs w:val="20"/>
-        </w:rPr>
-      </w:pPr>
-      <w:r>
-        <w:rPr>
-          <w:rFonts w:ascii="Courier New" w:hAnsi="Courier New" w:cs="Courier New"/>
-          <w:sz w:val="20"/>
-          <w:szCs w:val="20"/>
-        </w:rPr>
-        <w:t xml:space="preserve">    MEM.pop(-2)</w:t>
-      </w:r>
-    </w:p>
-    <w:p>
-      <w:pPr>
-        <w:tabs>
-          <w:tab w:val="center" w:pos="4533"/>
-          <w:tab w:val="left" w:pos="7726"/>
-        </w:tabs>
-        <w:spacing w:line="240" w:lineRule="auto"/>
-        <w:rPr>
-          <w:rFonts w:ascii="Courier New" w:hAnsi="Courier New" w:cs="Courier New"/>
-          <w:sz w:val="20"/>
-          <w:szCs w:val="20"/>
-        </w:rPr>
-      </w:pPr>
-    </w:p>
-    <w:p>
-      <w:pPr>
-        <w:tabs>
-          <w:tab w:val="center" w:pos="4533"/>
-          <w:tab w:val="left" w:pos="7726"/>
-        </w:tabs>
-        <w:spacing w:line="240" w:lineRule="auto"/>
-        <w:rPr>
-          <w:rFonts w:ascii="Courier New" w:hAnsi="Courier New" w:cs="Courier New"/>
-          <w:sz w:val="20"/>
-          <w:szCs w:val="20"/>
-        </w:rPr>
-      </w:pPr>
-      <w:r>
-        <w:rPr>
-          <w:rFonts w:ascii="Courier New" w:hAnsi="Courier New" w:cs="Courier New"/>
-          <w:sz w:val="20"/>
-          <w:szCs w:val="20"/>
-        </w:rPr>
-        <w:t xml:space="preserve">def INN(): </w:t>
+        <w:t xml:space="preserve">        </w:t>
+      </w:r>
+      <w:proofErr w:type="spellStart"/>
+      <w:r>
+        <w:rPr>
+          <w:rFonts w:ascii="Courier New" w:hAnsi="Courier New" w:cs="Courier New"/>
+          <w:sz w:val="20"/>
+          <w:szCs w:val="20"/>
+        </w:rPr>
+        <w:t>MEM.append</w:t>
+      </w:r>
+      <w:proofErr w:type="spellEnd"/>
+      <w:r>
+        <w:rPr>
+          <w:rFonts w:ascii="Courier New" w:hAnsi="Courier New" w:cs="Courier New"/>
+          <w:sz w:val="20"/>
+          <w:szCs w:val="20"/>
+        </w:rPr>
+        <w:t>(1)</w:t>
+      </w:r>
+    </w:p>
+    <w:p>
+      <w:pPr>
+        <w:tabs>
+          <w:tab w:val="center" w:pos="4533"/>
+          <w:tab w:val="left" w:pos="7726"/>
+        </w:tabs>
+        <w:spacing w:line="240" w:lineRule="auto"/>
+        <w:rPr>
+          <w:rFonts w:ascii="Courier New" w:hAnsi="Courier New" w:cs="Courier New"/>
+          <w:sz w:val="20"/>
+          <w:szCs w:val="20"/>
+        </w:rPr>
+      </w:pPr>
+      <w:r>
+        <w:rPr>
+          <w:rFonts w:ascii="Courier New" w:hAnsi="Courier New" w:cs="Courier New"/>
+          <w:sz w:val="20"/>
+          <w:szCs w:val="20"/>
+        </w:rPr>
+        <w:t xml:space="preserve">    </w:t>
+      </w:r>
+      <w:proofErr w:type="spellStart"/>
+      <w:r>
+        <w:rPr>
+          <w:rFonts w:ascii="Courier New" w:hAnsi="Courier New" w:cs="Courier New"/>
+          <w:sz w:val="20"/>
+          <w:szCs w:val="20"/>
+        </w:rPr>
+        <w:t>else</w:t>
+      </w:r>
+      <w:proofErr w:type="spellEnd"/>
+      <w:r>
+        <w:rPr>
+          <w:rFonts w:ascii="Courier New" w:hAnsi="Courier New" w:cs="Courier New"/>
+          <w:sz w:val="20"/>
+          <w:szCs w:val="20"/>
+        </w:rPr>
+        <w:t xml:space="preserve">: </w:t>
+      </w:r>
+    </w:p>
+    <w:p>
+      <w:pPr>
+        <w:tabs>
+          <w:tab w:val="center" w:pos="4533"/>
+          <w:tab w:val="left" w:pos="7726"/>
+        </w:tabs>
+        <w:spacing w:line="240" w:lineRule="auto"/>
+        <w:rPr>
+          <w:rFonts w:ascii="Courier New" w:hAnsi="Courier New" w:cs="Courier New"/>
+          <w:sz w:val="20"/>
+          <w:szCs w:val="20"/>
+        </w:rPr>
+      </w:pPr>
+      <w:r>
+        <w:rPr>
+          <w:rFonts w:ascii="Courier New" w:hAnsi="Courier New" w:cs="Courier New"/>
+          <w:sz w:val="20"/>
+          <w:szCs w:val="20"/>
+        </w:rPr>
+        <w:t xml:space="preserve">        </w:t>
+      </w:r>
+      <w:proofErr w:type="spellStart"/>
+      <w:r>
+        <w:rPr>
+          <w:rFonts w:ascii="Courier New" w:hAnsi="Courier New" w:cs="Courier New"/>
+          <w:sz w:val="20"/>
+          <w:szCs w:val="20"/>
+        </w:rPr>
+        <w:t>MEM.append</w:t>
+      </w:r>
+      <w:proofErr w:type="spellEnd"/>
+      <w:r>
+        <w:rPr>
+          <w:rFonts w:ascii="Courier New" w:hAnsi="Courier New" w:cs="Courier New"/>
+          <w:sz w:val="20"/>
+          <w:szCs w:val="20"/>
+        </w:rPr>
+        <w:t>(0)</w:t>
+      </w:r>
+    </w:p>
+    <w:p>
+      <w:pPr>
+        <w:tabs>
+          <w:tab w:val="center" w:pos="4533"/>
+          <w:tab w:val="left" w:pos="7726"/>
+        </w:tabs>
+        <w:spacing w:line="240" w:lineRule="auto"/>
+        <w:rPr>
+          <w:rFonts w:ascii="Courier New" w:hAnsi="Courier New" w:cs="Courier New"/>
+          <w:sz w:val="20"/>
+          <w:szCs w:val="20"/>
+        </w:rPr>
+      </w:pPr>
+      <w:r>
+        <w:rPr>
+          <w:rFonts w:ascii="Courier New" w:hAnsi="Courier New" w:cs="Courier New"/>
+          <w:sz w:val="20"/>
+          <w:szCs w:val="20"/>
+        </w:rPr>
+        <w:t xml:space="preserve">    </w:t>
+      </w:r>
+      <w:proofErr w:type="spellStart"/>
+      <w:r>
+        <w:rPr>
+          <w:rFonts w:ascii="Courier New" w:hAnsi="Courier New" w:cs="Courier New"/>
+          <w:sz w:val="20"/>
+          <w:szCs w:val="20"/>
+        </w:rPr>
+        <w:t>MEM.pop</w:t>
+      </w:r>
+      <w:proofErr w:type="spellEnd"/>
+      <w:r>
+        <w:rPr>
+          <w:rFonts w:ascii="Courier New" w:hAnsi="Courier New" w:cs="Courier New"/>
+          <w:sz w:val="20"/>
+          <w:szCs w:val="20"/>
+        </w:rPr>
+        <w:t>(-2)</w:t>
+      </w:r>
+    </w:p>
+    <w:p>
+      <w:pPr>
+        <w:tabs>
+          <w:tab w:val="center" w:pos="4533"/>
+          <w:tab w:val="left" w:pos="7726"/>
+        </w:tabs>
+        <w:spacing w:line="240" w:lineRule="auto"/>
+        <w:rPr>
+          <w:rFonts w:ascii="Courier New" w:hAnsi="Courier New" w:cs="Courier New"/>
+          <w:sz w:val="20"/>
+          <w:szCs w:val="20"/>
+        </w:rPr>
+      </w:pPr>
+      <w:r>
+        <w:rPr>
+          <w:rFonts w:ascii="Courier New" w:hAnsi="Courier New" w:cs="Courier New"/>
+          <w:sz w:val="20"/>
+          <w:szCs w:val="20"/>
+        </w:rPr>
+        <w:t xml:space="preserve">    </w:t>
+      </w:r>
+      <w:proofErr w:type="spellStart"/>
+      <w:r>
+        <w:rPr>
+          <w:rFonts w:ascii="Courier New" w:hAnsi="Courier New" w:cs="Courier New"/>
+          <w:sz w:val="20"/>
+          <w:szCs w:val="20"/>
+        </w:rPr>
+        <w:t>MEM.pop</w:t>
+      </w:r>
+      <w:proofErr w:type="spellEnd"/>
+      <w:r>
+        <w:rPr>
+          <w:rFonts w:ascii="Courier New" w:hAnsi="Courier New" w:cs="Courier New"/>
+          <w:sz w:val="20"/>
+          <w:szCs w:val="20"/>
+        </w:rPr>
+        <w:t>(-2)</w:t>
+      </w:r>
+    </w:p>
+    <w:p>
+      <w:pPr>
+        <w:tabs>
+          <w:tab w:val="center" w:pos="4533"/>
+          <w:tab w:val="left" w:pos="7726"/>
+        </w:tabs>
+        <w:spacing w:line="240" w:lineRule="auto"/>
+        <w:rPr>
+          <w:rFonts w:ascii="Courier New" w:hAnsi="Courier New" w:cs="Courier New"/>
+          <w:sz w:val="20"/>
+          <w:szCs w:val="20"/>
+        </w:rPr>
+      </w:pPr>
+    </w:p>
+    <w:p>
+      <w:pPr>
+        <w:tabs>
+          <w:tab w:val="center" w:pos="4533"/>
+          <w:tab w:val="left" w:pos="7726"/>
+        </w:tabs>
+        <w:spacing w:line="240" w:lineRule="auto"/>
+        <w:rPr>
+          <w:rFonts w:ascii="Courier New" w:hAnsi="Courier New" w:cs="Courier New"/>
+          <w:sz w:val="20"/>
+          <w:szCs w:val="20"/>
+        </w:rPr>
+      </w:pPr>
+      <w:proofErr w:type="spellStart"/>
+      <w:r>
+        <w:rPr>
+          <w:rFonts w:ascii="Courier New" w:hAnsi="Courier New" w:cs="Courier New"/>
+          <w:sz w:val="20"/>
+          <w:szCs w:val="20"/>
+        </w:rPr>
+        <w:t>def</w:t>
+      </w:r>
+      <w:proofErr w:type="spellEnd"/>
+      <w:r>
+        <w:rPr>
+          <w:rFonts w:ascii="Courier New" w:hAnsi="Courier New" w:cs="Courier New"/>
+          <w:sz w:val="20"/>
+          <w:szCs w:val="20"/>
+        </w:rPr>
+        <w:t xml:space="preserve"> INN(): </w:t>
       </w:r>
     </w:p>
     <w:p>
@@ -2266,65 +2911,111 @@
           <w:sz w:val="20"/>
           <w:szCs w:val="20"/>
         </w:rPr>
-        <w:t xml:space="preserve">    MEM[MEM[-1]] = int(input("Saisi d'un entier :"))</w:t>
-      </w:r>
-    </w:p>
-    <w:p>
-      <w:pPr>
-        <w:tabs>
-          <w:tab w:val="center" w:pos="4533"/>
-          <w:tab w:val="left" w:pos="7726"/>
-        </w:tabs>
-        <w:spacing w:line="240" w:lineRule="auto"/>
-        <w:rPr>
-          <w:rFonts w:ascii="Courier New" w:hAnsi="Courier New" w:cs="Courier New"/>
-          <w:sz w:val="20"/>
-          <w:szCs w:val="20"/>
-        </w:rPr>
-      </w:pPr>
-      <w:r>
-        <w:rPr>
-          <w:rFonts w:ascii="Courier New" w:hAnsi="Courier New" w:cs="Courier New"/>
-          <w:sz w:val="20"/>
-          <w:szCs w:val="20"/>
-        </w:rPr>
-        <w:t xml:space="preserve">    MEM.pop(-1)</w:t>
-      </w:r>
-    </w:p>
-    <w:p>
-      <w:pPr>
-        <w:tabs>
-          <w:tab w:val="center" w:pos="4533"/>
-          <w:tab w:val="left" w:pos="7726"/>
-        </w:tabs>
-        <w:spacing w:line="240" w:lineRule="auto"/>
-        <w:rPr>
-          <w:rFonts w:ascii="Courier New" w:hAnsi="Courier New" w:cs="Courier New"/>
-          <w:sz w:val="20"/>
-          <w:szCs w:val="20"/>
-        </w:rPr>
-      </w:pPr>
-    </w:p>
-    <w:p>
-      <w:pPr>
-        <w:tabs>
-          <w:tab w:val="center" w:pos="4533"/>
-          <w:tab w:val="left" w:pos="7726"/>
-        </w:tabs>
-        <w:spacing w:line="240" w:lineRule="auto"/>
-        <w:rPr>
-          <w:rFonts w:ascii="Courier New" w:hAnsi="Courier New" w:cs="Courier New"/>
-          <w:sz w:val="20"/>
-          <w:szCs w:val="20"/>
-        </w:rPr>
-      </w:pPr>
-      <w:r>
-        <w:rPr>
-          <w:rFonts w:ascii="Courier New" w:hAnsi="Courier New" w:cs="Courier New"/>
-          <w:sz w:val="20"/>
-          <w:szCs w:val="20"/>
-        </w:rPr>
-        <w:t>def INT(p):</w:t>
+        <w:t xml:space="preserve">    MEM[MEM[-1]] = </w:t>
+      </w:r>
+      <w:proofErr w:type="spellStart"/>
+      <w:r>
+        <w:rPr>
+          <w:rFonts w:ascii="Courier New" w:hAnsi="Courier New" w:cs="Courier New"/>
+          <w:sz w:val="20"/>
+          <w:szCs w:val="20"/>
+        </w:rPr>
+        <w:t>int</w:t>
+      </w:r>
+      <w:proofErr w:type="spellEnd"/>
+      <w:r>
+        <w:rPr>
+          <w:rFonts w:ascii="Courier New" w:hAnsi="Courier New" w:cs="Courier New"/>
+          <w:sz w:val="20"/>
+          <w:szCs w:val="20"/>
+        </w:rPr>
+        <w:t>(input("Saisi d'un entier :"))</w:t>
+      </w:r>
+    </w:p>
+    <w:p>
+      <w:pPr>
+        <w:tabs>
+          <w:tab w:val="center" w:pos="4533"/>
+          <w:tab w:val="left" w:pos="7726"/>
+        </w:tabs>
+        <w:spacing w:line="240" w:lineRule="auto"/>
+        <w:rPr>
+          <w:rFonts w:ascii="Courier New" w:hAnsi="Courier New" w:cs="Courier New"/>
+          <w:sz w:val="20"/>
+          <w:szCs w:val="20"/>
+        </w:rPr>
+      </w:pPr>
+      <w:r>
+        <w:rPr>
+          <w:rFonts w:ascii="Courier New" w:hAnsi="Courier New" w:cs="Courier New"/>
+          <w:sz w:val="20"/>
+          <w:szCs w:val="20"/>
+        </w:rPr>
+        <w:t xml:space="preserve">    </w:t>
+      </w:r>
+      <w:proofErr w:type="spellStart"/>
+      <w:r>
+        <w:rPr>
+          <w:rFonts w:ascii="Courier New" w:hAnsi="Courier New" w:cs="Courier New"/>
+          <w:sz w:val="20"/>
+          <w:szCs w:val="20"/>
+        </w:rPr>
+        <w:t>MEM.pop</w:t>
+      </w:r>
+      <w:proofErr w:type="spellEnd"/>
+      <w:r>
+        <w:rPr>
+          <w:rFonts w:ascii="Courier New" w:hAnsi="Courier New" w:cs="Courier New"/>
+          <w:sz w:val="20"/>
+          <w:szCs w:val="20"/>
+        </w:rPr>
+        <w:t>(-1)</w:t>
+      </w:r>
+    </w:p>
+    <w:p>
+      <w:pPr>
+        <w:tabs>
+          <w:tab w:val="center" w:pos="4533"/>
+          <w:tab w:val="left" w:pos="7726"/>
+        </w:tabs>
+        <w:spacing w:line="240" w:lineRule="auto"/>
+        <w:rPr>
+          <w:rFonts w:ascii="Courier New" w:hAnsi="Courier New" w:cs="Courier New"/>
+          <w:sz w:val="20"/>
+          <w:szCs w:val="20"/>
+        </w:rPr>
+      </w:pPr>
+    </w:p>
+    <w:p>
+      <w:pPr>
+        <w:tabs>
+          <w:tab w:val="center" w:pos="4533"/>
+          <w:tab w:val="left" w:pos="7726"/>
+        </w:tabs>
+        <w:spacing w:line="240" w:lineRule="auto"/>
+        <w:rPr>
+          <w:rFonts w:ascii="Courier New" w:hAnsi="Courier New" w:cs="Courier New"/>
+          <w:sz w:val="20"/>
+          <w:szCs w:val="20"/>
+        </w:rPr>
+      </w:pPr>
+      <w:proofErr w:type="spellStart"/>
+      <w:r>
+        <w:rPr>
+          <w:rFonts w:ascii="Courier New" w:hAnsi="Courier New" w:cs="Courier New"/>
+          <w:sz w:val="20"/>
+          <w:szCs w:val="20"/>
+        </w:rPr>
+        <w:t>def</w:t>
+      </w:r>
+      <w:proofErr w:type="spellEnd"/>
+      <w:r>
+        <w:rPr>
+          <w:rFonts w:ascii="Courier New" w:hAnsi="Courier New" w:cs="Courier New"/>
+          <w:sz w:val="20"/>
+          <w:szCs w:val="20"/>
+        </w:rPr>
+        <w:t xml:space="preserve"> INT(p):</w:t>
       </w:r>
     </w:p>
     <w:p>
@@ -2412,65 +3103,103 @@
           <w:sz w:val="20"/>
           <w:szCs w:val="20"/>
         </w:rPr>
-        <w:t xml:space="preserve">        MEM.append(0)</w:t>
-      </w:r>
-    </w:p>
-    <w:p>
-      <w:pPr>
-        <w:tabs>
-          <w:tab w:val="center" w:pos="4533"/>
-          <w:tab w:val="left" w:pos="7726"/>
-        </w:tabs>
-        <w:spacing w:line="240" w:lineRule="auto"/>
-        <w:rPr>
-          <w:rFonts w:ascii="Courier New" w:hAnsi="Courier New" w:cs="Courier New"/>
-          <w:sz w:val="20"/>
-          <w:szCs w:val="20"/>
-        </w:rPr>
-      </w:pPr>
-      <w:r>
-        <w:rPr>
-          <w:rFonts w:ascii="Courier New" w:hAnsi="Courier New" w:cs="Courier New"/>
-          <w:sz w:val="20"/>
-          <w:szCs w:val="20"/>
-        </w:rPr>
-        <w:t xml:space="preserve">        pass</w:t>
-      </w:r>
-    </w:p>
-    <w:p>
-      <w:pPr>
-        <w:tabs>
-          <w:tab w:val="center" w:pos="4533"/>
-          <w:tab w:val="left" w:pos="7726"/>
-        </w:tabs>
-        <w:spacing w:line="240" w:lineRule="auto"/>
-        <w:rPr>
-          <w:rFonts w:ascii="Courier New" w:hAnsi="Courier New" w:cs="Courier New"/>
-          <w:sz w:val="20"/>
-          <w:szCs w:val="20"/>
-        </w:rPr>
-      </w:pPr>
-    </w:p>
-    <w:p>
-      <w:pPr>
-        <w:tabs>
-          <w:tab w:val="center" w:pos="4533"/>
-          <w:tab w:val="left" w:pos="7726"/>
-        </w:tabs>
-        <w:spacing w:line="240" w:lineRule="auto"/>
-        <w:rPr>
-          <w:rFonts w:ascii="Courier New" w:hAnsi="Courier New" w:cs="Courier New"/>
-          <w:sz w:val="20"/>
-          <w:szCs w:val="20"/>
-        </w:rPr>
-      </w:pPr>
-      <w:r>
-        <w:rPr>
-          <w:rFonts w:ascii="Courier New" w:hAnsi="Courier New" w:cs="Courier New"/>
-          <w:sz w:val="20"/>
-          <w:szCs w:val="20"/>
-        </w:rPr>
-        <w:t>def LDI(p):</w:t>
+        <w:t xml:space="preserve">        </w:t>
+      </w:r>
+      <w:proofErr w:type="spellStart"/>
+      <w:r>
+        <w:rPr>
+          <w:rFonts w:ascii="Courier New" w:hAnsi="Courier New" w:cs="Courier New"/>
+          <w:sz w:val="20"/>
+          <w:szCs w:val="20"/>
+        </w:rPr>
+        <w:t>MEM.append</w:t>
+      </w:r>
+      <w:proofErr w:type="spellEnd"/>
+      <w:r>
+        <w:rPr>
+          <w:rFonts w:ascii="Courier New" w:hAnsi="Courier New" w:cs="Courier New"/>
+          <w:sz w:val="20"/>
+          <w:szCs w:val="20"/>
+        </w:rPr>
+        <w:t>(0)</w:t>
+      </w:r>
+    </w:p>
+    <w:p>
+      <w:pPr>
+        <w:tabs>
+          <w:tab w:val="center" w:pos="4533"/>
+          <w:tab w:val="left" w:pos="7726"/>
+        </w:tabs>
+        <w:spacing w:line="240" w:lineRule="auto"/>
+        <w:rPr>
+          <w:rFonts w:ascii="Courier New" w:hAnsi="Courier New" w:cs="Courier New"/>
+          <w:sz w:val="20"/>
+          <w:szCs w:val="20"/>
+        </w:rPr>
+      </w:pPr>
+      <w:r>
+        <w:rPr>
+          <w:rFonts w:ascii="Courier New" w:hAnsi="Courier New" w:cs="Courier New"/>
+          <w:sz w:val="20"/>
+          <w:szCs w:val="20"/>
+        </w:rPr>
+        <w:t xml:space="preserve">        </w:t>
+      </w:r>
+      <w:proofErr w:type="spellStart"/>
+      <w:r>
+        <w:rPr>
+          <w:rFonts w:ascii="Courier New" w:hAnsi="Courier New" w:cs="Courier New"/>
+          <w:sz w:val="20"/>
+          <w:szCs w:val="20"/>
+        </w:rPr>
+        <w:t>pass</w:t>
+      </w:r>
+      <w:proofErr w:type="spellEnd"/>
+    </w:p>
+    <w:p>
+      <w:pPr>
+        <w:tabs>
+          <w:tab w:val="center" w:pos="4533"/>
+          <w:tab w:val="left" w:pos="7726"/>
+        </w:tabs>
+        <w:spacing w:line="240" w:lineRule="auto"/>
+        <w:rPr>
+          <w:rFonts w:ascii="Courier New" w:hAnsi="Courier New" w:cs="Courier New"/>
+          <w:sz w:val="20"/>
+          <w:szCs w:val="20"/>
+        </w:rPr>
+      </w:pPr>
+    </w:p>
+    <w:p>
+      <w:pPr>
+        <w:tabs>
+          <w:tab w:val="center" w:pos="4533"/>
+          <w:tab w:val="left" w:pos="7726"/>
+        </w:tabs>
+        <w:spacing w:line="240" w:lineRule="auto"/>
+        <w:rPr>
+          <w:rFonts w:ascii="Courier New" w:hAnsi="Courier New" w:cs="Courier New"/>
+          <w:sz w:val="20"/>
+          <w:szCs w:val="20"/>
+        </w:rPr>
+      </w:pPr>
+      <w:proofErr w:type="spellStart"/>
+      <w:r>
+        <w:rPr>
+          <w:rFonts w:ascii="Courier New" w:hAnsi="Courier New" w:cs="Courier New"/>
+          <w:sz w:val="20"/>
+          <w:szCs w:val="20"/>
+        </w:rPr>
+        <w:t>def</w:t>
+      </w:r>
+      <w:proofErr w:type="spellEnd"/>
+      <w:r>
+        <w:rPr>
+          <w:rFonts w:ascii="Courier New" w:hAnsi="Courier New" w:cs="Courier New"/>
+          <w:sz w:val="20"/>
+          <w:szCs w:val="20"/>
+        </w:rPr>
+        <w:t xml:space="preserve"> LDI(p):</w:t>
       </w:r>
     </w:p>
     <w:p>
@@ -2514,57 +3243,85 @@
           <w:sz w:val="20"/>
           <w:szCs w:val="20"/>
         </w:rPr>
-        <w:t xml:space="preserve">    MEM.append(p)</w:t>
-      </w:r>
-    </w:p>
-    <w:p>
-      <w:pPr>
-        <w:tabs>
-          <w:tab w:val="center" w:pos="4533"/>
-          <w:tab w:val="left" w:pos="7726"/>
-        </w:tabs>
-        <w:spacing w:line="240" w:lineRule="auto"/>
-        <w:rPr>
-          <w:rFonts w:ascii="Courier New" w:hAnsi="Courier New" w:cs="Courier New"/>
-          <w:sz w:val="20"/>
-          <w:szCs w:val="20"/>
-        </w:rPr>
-      </w:pPr>
-    </w:p>
-    <w:p>
-      <w:pPr>
-        <w:tabs>
-          <w:tab w:val="center" w:pos="4533"/>
-          <w:tab w:val="left" w:pos="7726"/>
-        </w:tabs>
-        <w:spacing w:line="240" w:lineRule="auto"/>
-        <w:rPr>
-          <w:rFonts w:ascii="Courier New" w:hAnsi="Courier New" w:cs="Courier New"/>
-          <w:sz w:val="20"/>
-          <w:szCs w:val="20"/>
-        </w:rPr>
-      </w:pPr>
-    </w:p>
-    <w:p>
-      <w:pPr>
-        <w:tabs>
-          <w:tab w:val="center" w:pos="4533"/>
-          <w:tab w:val="left" w:pos="7726"/>
-        </w:tabs>
-        <w:spacing w:line="240" w:lineRule="auto"/>
-        <w:rPr>
-          <w:rFonts w:ascii="Courier New" w:hAnsi="Courier New" w:cs="Courier New"/>
-          <w:sz w:val="20"/>
-          <w:szCs w:val="20"/>
-        </w:rPr>
-      </w:pPr>
-      <w:r>
-        <w:rPr>
-          <w:rFonts w:ascii="Courier New" w:hAnsi="Courier New" w:cs="Courier New"/>
-          <w:sz w:val="20"/>
-          <w:szCs w:val="20"/>
-        </w:rPr>
-        <w:t>def STO():</w:t>
+        <w:t xml:space="preserve">    </w:t>
+      </w:r>
+      <w:proofErr w:type="spellStart"/>
+      <w:r>
+        <w:rPr>
+          <w:rFonts w:ascii="Courier New" w:hAnsi="Courier New" w:cs="Courier New"/>
+          <w:sz w:val="20"/>
+          <w:szCs w:val="20"/>
+        </w:rPr>
+        <w:t>MEM.append</w:t>
+      </w:r>
+      <w:proofErr w:type="spellEnd"/>
+      <w:r>
+        <w:rPr>
+          <w:rFonts w:ascii="Courier New" w:hAnsi="Courier New" w:cs="Courier New"/>
+          <w:sz w:val="20"/>
+          <w:szCs w:val="20"/>
+        </w:rPr>
+        <w:t>(p)</w:t>
+      </w:r>
+    </w:p>
+    <w:p>
+      <w:pPr>
+        <w:tabs>
+          <w:tab w:val="center" w:pos="4533"/>
+          <w:tab w:val="left" w:pos="7726"/>
+        </w:tabs>
+        <w:spacing w:line="240" w:lineRule="auto"/>
+        <w:rPr>
+          <w:rFonts w:ascii="Courier New" w:hAnsi="Courier New" w:cs="Courier New"/>
+          <w:sz w:val="20"/>
+          <w:szCs w:val="20"/>
+        </w:rPr>
+      </w:pPr>
+    </w:p>
+    <w:p>
+      <w:pPr>
+        <w:tabs>
+          <w:tab w:val="center" w:pos="4533"/>
+          <w:tab w:val="left" w:pos="7726"/>
+        </w:tabs>
+        <w:spacing w:line="240" w:lineRule="auto"/>
+        <w:rPr>
+          <w:rFonts w:ascii="Courier New" w:hAnsi="Courier New" w:cs="Courier New"/>
+          <w:sz w:val="20"/>
+          <w:szCs w:val="20"/>
+        </w:rPr>
+      </w:pPr>
+    </w:p>
+    <w:p>
+      <w:pPr>
+        <w:tabs>
+          <w:tab w:val="center" w:pos="4533"/>
+          <w:tab w:val="left" w:pos="7726"/>
+        </w:tabs>
+        <w:spacing w:line="240" w:lineRule="auto"/>
+        <w:rPr>
+          <w:rFonts w:ascii="Courier New" w:hAnsi="Courier New" w:cs="Courier New"/>
+          <w:sz w:val="20"/>
+          <w:szCs w:val="20"/>
+        </w:rPr>
+      </w:pPr>
+      <w:proofErr w:type="spellStart"/>
+      <w:r>
+        <w:rPr>
+          <w:rFonts w:ascii="Courier New" w:hAnsi="Courier New" w:cs="Courier New"/>
+          <w:sz w:val="20"/>
+          <w:szCs w:val="20"/>
+        </w:rPr>
+        <w:t>def</w:t>
+      </w:r>
+      <w:proofErr w:type="spellEnd"/>
+      <w:r>
+        <w:rPr>
+          <w:rFonts w:ascii="Courier New" w:hAnsi="Courier New" w:cs="Courier New"/>
+          <w:sz w:val="20"/>
+          <w:szCs w:val="20"/>
+        </w:rPr>
+        <w:t xml:space="preserve"> STO():</w:t>
       </w:r>
     </w:p>
     <w:p>
@@ -2652,65 +3409,111 @@
           <w:sz w:val="20"/>
           <w:szCs w:val="20"/>
         </w:rPr>
-        <w:t xml:space="preserve">    MEM.pop(-1)</w:t>
-      </w:r>
-    </w:p>
-    <w:p>
-      <w:pPr>
-        <w:tabs>
-          <w:tab w:val="center" w:pos="4533"/>
-          <w:tab w:val="left" w:pos="7726"/>
-        </w:tabs>
-        <w:spacing w:line="240" w:lineRule="auto"/>
-        <w:rPr>
-          <w:rFonts w:ascii="Courier New" w:hAnsi="Courier New" w:cs="Courier New"/>
-          <w:sz w:val="20"/>
-          <w:szCs w:val="20"/>
-        </w:rPr>
-      </w:pPr>
-      <w:r>
-        <w:rPr>
-          <w:rFonts w:ascii="Courier New" w:hAnsi="Courier New" w:cs="Courier New"/>
-          <w:sz w:val="20"/>
-          <w:szCs w:val="20"/>
-        </w:rPr>
-        <w:t xml:space="preserve">    MEM.pop(-1)</w:t>
-      </w:r>
-    </w:p>
-    <w:p>
-      <w:pPr>
-        <w:tabs>
-          <w:tab w:val="center" w:pos="4533"/>
-          <w:tab w:val="left" w:pos="7726"/>
-        </w:tabs>
-        <w:spacing w:line="240" w:lineRule="auto"/>
-        <w:rPr>
-          <w:rFonts w:ascii="Courier New" w:hAnsi="Courier New" w:cs="Courier New"/>
-          <w:sz w:val="20"/>
-          <w:szCs w:val="20"/>
-        </w:rPr>
-      </w:pPr>
-    </w:p>
-    <w:p>
-      <w:pPr>
-        <w:tabs>
-          <w:tab w:val="center" w:pos="4533"/>
-          <w:tab w:val="left" w:pos="7726"/>
-        </w:tabs>
-        <w:spacing w:line="240" w:lineRule="auto"/>
-        <w:rPr>
-          <w:rFonts w:ascii="Courier New" w:hAnsi="Courier New" w:cs="Courier New"/>
-          <w:sz w:val="20"/>
-          <w:szCs w:val="20"/>
-        </w:rPr>
-      </w:pPr>
-      <w:r>
-        <w:rPr>
-          <w:rFonts w:ascii="Courier New" w:hAnsi="Courier New" w:cs="Courier New"/>
-          <w:sz w:val="20"/>
-          <w:szCs w:val="20"/>
-        </w:rPr>
-        <w:t>def BRN(p):</w:t>
+        <w:t xml:space="preserve">    </w:t>
+      </w:r>
+      <w:proofErr w:type="spellStart"/>
+      <w:r>
+        <w:rPr>
+          <w:rFonts w:ascii="Courier New" w:hAnsi="Courier New" w:cs="Courier New"/>
+          <w:sz w:val="20"/>
+          <w:szCs w:val="20"/>
+        </w:rPr>
+        <w:t>MEM.pop</w:t>
+      </w:r>
+      <w:proofErr w:type="spellEnd"/>
+      <w:r>
+        <w:rPr>
+          <w:rFonts w:ascii="Courier New" w:hAnsi="Courier New" w:cs="Courier New"/>
+          <w:sz w:val="20"/>
+          <w:szCs w:val="20"/>
+        </w:rPr>
+        <w:t>(-1)</w:t>
+      </w:r>
+    </w:p>
+    <w:p>
+      <w:pPr>
+        <w:tabs>
+          <w:tab w:val="center" w:pos="4533"/>
+          <w:tab w:val="left" w:pos="7726"/>
+        </w:tabs>
+        <w:spacing w:line="240" w:lineRule="auto"/>
+        <w:rPr>
+          <w:rFonts w:ascii="Courier New" w:hAnsi="Courier New" w:cs="Courier New"/>
+          <w:sz w:val="20"/>
+          <w:szCs w:val="20"/>
+        </w:rPr>
+      </w:pPr>
+      <w:r>
+        <w:rPr>
+          <w:rFonts w:ascii="Courier New" w:hAnsi="Courier New" w:cs="Courier New"/>
+          <w:sz w:val="20"/>
+          <w:szCs w:val="20"/>
+        </w:rPr>
+        <w:t xml:space="preserve">    </w:t>
+      </w:r>
+      <w:proofErr w:type="spellStart"/>
+      <w:r>
+        <w:rPr>
+          <w:rFonts w:ascii="Courier New" w:hAnsi="Courier New" w:cs="Courier New"/>
+          <w:sz w:val="20"/>
+          <w:szCs w:val="20"/>
+        </w:rPr>
+        <w:t>MEM.pop</w:t>
+      </w:r>
+      <w:proofErr w:type="spellEnd"/>
+      <w:r>
+        <w:rPr>
+          <w:rFonts w:ascii="Courier New" w:hAnsi="Courier New" w:cs="Courier New"/>
+          <w:sz w:val="20"/>
+          <w:szCs w:val="20"/>
+        </w:rPr>
+        <w:t>(-1)</w:t>
+      </w:r>
+    </w:p>
+    <w:p>
+      <w:pPr>
+        <w:tabs>
+          <w:tab w:val="center" w:pos="4533"/>
+          <w:tab w:val="left" w:pos="7726"/>
+        </w:tabs>
+        <w:spacing w:line="240" w:lineRule="auto"/>
+        <w:rPr>
+          <w:rFonts w:ascii="Courier New" w:hAnsi="Courier New" w:cs="Courier New"/>
+          <w:sz w:val="20"/>
+          <w:szCs w:val="20"/>
+        </w:rPr>
+      </w:pPr>
+    </w:p>
+    <w:p>
+      <w:pPr>
+        <w:tabs>
+          <w:tab w:val="center" w:pos="4533"/>
+          <w:tab w:val="left" w:pos="7726"/>
+        </w:tabs>
+        <w:spacing w:line="240" w:lineRule="auto"/>
+        <w:rPr>
+          <w:rFonts w:ascii="Courier New" w:hAnsi="Courier New" w:cs="Courier New"/>
+          <w:sz w:val="20"/>
+          <w:szCs w:val="20"/>
+        </w:rPr>
+      </w:pPr>
+      <w:proofErr w:type="spellStart"/>
+      <w:r>
+        <w:rPr>
+          <w:rFonts w:ascii="Courier New" w:hAnsi="Courier New" w:cs="Courier New"/>
+          <w:sz w:val="20"/>
+          <w:szCs w:val="20"/>
+        </w:rPr>
+        <w:t>def</w:t>
+      </w:r>
+      <w:proofErr w:type="spellEnd"/>
+      <w:r>
+        <w:rPr>
+          <w:rFonts w:ascii="Courier New" w:hAnsi="Courier New" w:cs="Courier New"/>
+          <w:sz w:val="20"/>
+          <w:szCs w:val="20"/>
+        </w:rPr>
+        <w:t xml:space="preserve"> BRN(p):</w:t>
       </w:r>
     </w:p>
     <w:p>
@@ -2806,13 +3609,23 @@
           <w:szCs w:val="20"/>
         </w:rPr>
       </w:pPr>
-      <w:r>
-        <w:rPr>
-          <w:rFonts w:ascii="Courier New" w:hAnsi="Courier New" w:cs="Courier New"/>
-          <w:sz w:val="20"/>
-          <w:szCs w:val="20"/>
-        </w:rPr>
-        <w:t>def BZE(p):</w:t>
+      <w:proofErr w:type="spellStart"/>
+      <w:r>
+        <w:rPr>
+          <w:rFonts w:ascii="Courier New" w:hAnsi="Courier New" w:cs="Courier New"/>
+          <w:sz w:val="20"/>
+          <w:szCs w:val="20"/>
+        </w:rPr>
+        <w:t>def</w:t>
+      </w:r>
+      <w:proofErr w:type="spellEnd"/>
+      <w:r>
+        <w:rPr>
+          <w:rFonts w:ascii="Courier New" w:hAnsi="Courier New" w:cs="Courier New"/>
+          <w:sz w:val="20"/>
+          <w:szCs w:val="20"/>
+        </w:rPr>
+        <w:t xml:space="preserve"> BZE(p):</w:t>
       </w:r>
     </w:p>
     <w:p>
@@ -4090,6 +4903,69 @@
           <w:tab w:val="center" w:pos="4533"/>
           <w:tab w:val="left" w:pos="7726"/>
         </w:tabs>
+        <w:jc w:val="center"/>
+      </w:pPr>
+      <w:r>
+        <w:t>(Suite a un manque de temps, cette partie n’a pas pu être implémenté</w:t>
+      </w:r>
+      <w:r>
+        <w:t>)</w:t>
+      </w:r>
+    </w:p>
+    <w:p>
+      <w:pPr>
+        <w:tabs>
+          <w:tab w:val="center" w:pos="4533"/>
+          <w:tab w:val="left" w:pos="7726"/>
+        </w:tabs>
+      </w:pPr>
+    </w:p>
+    <w:p>
+      <w:pPr>
+        <w:tabs>
+          <w:tab w:val="center" w:pos="4533"/>
+          <w:tab w:val="left" w:pos="7726"/>
+        </w:tabs>
+      </w:pPr>
+      <w:r>
+        <w:t>Pour accéder à l’ensemble du code, vous pouvez vous rendre sur l’adresse internet suivante :</w:t>
+      </w:r>
+    </w:p>
+    <w:p>
+      <w:pPr>
+        <w:tabs>
+          <w:tab w:val="center" w:pos="4533"/>
+          <w:tab w:val="left" w:pos="7726"/>
+        </w:tabs>
+        <w:jc w:val="center"/>
+      </w:pPr>
+      <w:hyperlink r:id="rId11" w:history="1">
+        <w:r>
+          <w:rPr>
+            <w:rStyle w:val="Lienhypertexte"/>
+          </w:rPr>
+          <w:t>https://github.com/JF-GIAMMARI/C</w:t>
+        </w:r>
+        <w:r>
+          <w:rPr>
+            <w:rStyle w:val="Lienhypertexte"/>
+          </w:rPr>
+          <w:t>o</w:t>
+        </w:r>
+        <w:r>
+          <w:rPr>
+            <w:rStyle w:val="Lienhypertexte"/>
+          </w:rPr>
+          <w:t>mpilation</w:t>
+        </w:r>
+      </w:hyperlink>
+    </w:p>
+    <w:p>
+      <w:pPr>
+        <w:tabs>
+          <w:tab w:val="center" w:pos="4533"/>
+          <w:tab w:val="left" w:pos="7726"/>
+        </w:tabs>
         <w:rPr>
           <w:b/>
           <w:bCs/>
@@ -4111,10 +4987,10 @@
       </w:pPr>
     </w:p>
     <w:sectPr>
-      <w:headerReference w:type="default" r:id="rId11"/>
-      <w:footerReference w:type="even" r:id="rId12"/>
-      <w:footerReference w:type="default" r:id="rId13"/>
-      <w:footerReference w:type="first" r:id="rId14"/>
+      <w:headerReference w:type="default" r:id="rId12"/>
+      <w:footerReference w:type="even" r:id="rId13"/>
+      <w:footerReference w:type="default" r:id="rId14"/>
+      <w:footerReference w:type="first" r:id="rId15"/>
       <w:pgSz w:w="11900" w:h="16840"/>
       <w:pgMar w:top="1417" w:right="1417" w:bottom="1417" w:left="1417" w:header="708" w:footer="708" w:gutter="0"/>
       <w:pgNumType w:start="0"/>
@@ -12167,6 +13043,15 @@
 </file>
 
 <file path=customXml/item1.xml><?xml version="1.0" encoding="utf-8"?>
+<?mso-contentType ?>
+<FormTemplates xmlns="http://schemas.microsoft.com/sharepoint/v3/contenttype/forms">
+  <Display>DocumentLibraryForm</Display>
+  <Edit>DocumentLibraryForm</Edit>
+  <New>DocumentLibraryForm</New>
+</FormTemplates>
+</file>
+
+<file path=customXml/item2.xml><?xml version="1.0" encoding="utf-8"?>
 <ct:contentTypeSchema xmlns:ct="http://schemas.microsoft.com/office/2006/metadata/contentType" xmlns:ma="http://schemas.microsoft.com/office/2006/metadata/properties/metaAttributes" ct:_="" ma:_="" ma:contentTypeName="Document" ma:contentTypeID="0x01010062A83CBE517D6C4B8D31AD78CE3F4855" ma:contentTypeVersion="7" ma:contentTypeDescription="Crée un document." ma:contentTypeScope="" ma:versionID="2c87830f38cbbd5088bddd06c1a32576">
   <xsd:schema xmlns:xsd="http://www.w3.org/2001/XMLSchema" xmlns:xs="http://www.w3.org/2001/XMLSchema" xmlns:p="http://schemas.microsoft.com/office/2006/metadata/properties" xmlns:ns2="48775de9-06c8-4d17-b725-e398ceb95a86" xmlns:ns3="95b4a00f-b00d-4ed3-81ba-f53f7f280980" targetNamespace="http://schemas.microsoft.com/office/2006/metadata/properties" ma:root="true" ma:fieldsID="bb9f5a650c4edb6269987672fbff1c58" ns2:_="" ns3:_="">
     <xsd:import namespace="48775de9-06c8-4d17-b725-e398ceb95a86"/>
@@ -12351,20 +13236,7 @@
 </ct:contentTypeSchema>
 </file>
 
-<file path=customXml/item2.xml><?xml version="1.0" encoding="utf-8"?>
-<?mso-contentType ?>
-<FormTemplates xmlns="http://schemas.microsoft.com/sharepoint/v3/contenttype/forms">
-  <Display>DocumentLibraryForm</Display>
-  <Edit>DocumentLibraryForm</Edit>
-  <New>DocumentLibraryForm</New>
-</FormTemplates>
-</file>
-
 <file path=customXml/item3.xml><?xml version="1.0" encoding="utf-8"?>
-<b:Sources xmlns:b="http://schemas.openxmlformats.org/officeDocument/2006/bibliography" xmlns="http://schemas.openxmlformats.org/officeDocument/2006/bibliography" SelectedStyle="/APASixthEditionOfficeOnline.xsl" StyleName="APA" Version="6"/>
-</file>
-
-<file path=customXml/item4.xml><?xml version="1.0" encoding="utf-8"?>
 <p:properties xmlns:p="http://schemas.microsoft.com/office/2006/metadata/properties" xmlns:xsi="http://www.w3.org/2001/XMLSchema-instance" xmlns:pc="http://schemas.microsoft.com/office/infopath/2007/PartnerControls">
   <documentManagement>
     <SharedWithUsers xmlns="95b4a00f-b00d-4ed3-81ba-f53f7f280980">
@@ -12378,7 +13250,19 @@
 </p:properties>
 </file>
 
+<file path=customXml/item4.xml><?xml version="1.0" encoding="utf-8"?>
+<b:Sources xmlns:b="http://schemas.openxmlformats.org/officeDocument/2006/bibliography" xmlns="http://schemas.openxmlformats.org/officeDocument/2006/bibliography" SelectedStyle="/APASixthEditionOfficeOnline.xsl" StyleName="APA" Version="6"/>
+</file>
+
 <file path=customXml/itemProps1.xml><?xml version="1.0" encoding="utf-8"?>
+<ds:datastoreItem xmlns:ds="http://schemas.openxmlformats.org/officeDocument/2006/customXml" ds:itemID="{63193DF7-5735-4F36-9E2A-03642A3954D6}">
+  <ds:schemaRefs>
+    <ds:schemaRef ds:uri="http://schemas.microsoft.com/sharepoint/v3/contenttype/forms"/>
+  </ds:schemaRefs>
+</ds:datastoreItem>
+</file>
+
+<file path=customXml/itemProps2.xml><?xml version="1.0" encoding="utf-8"?>
 <ds:datastoreItem xmlns:ds="http://schemas.openxmlformats.org/officeDocument/2006/customXml" ds:itemID="{6E23AF94-CFC9-46D9-AC98-31C9356BE58F}">
   <ds:schemaRefs>
     <ds:schemaRef ds:uri="http://schemas.microsoft.com/office/2006/metadata/contentType"/>
@@ -12397,23 +13281,7 @@
 </ds:datastoreItem>
 </file>
 
-<file path=customXml/itemProps2.xml><?xml version="1.0" encoding="utf-8"?>
-<ds:datastoreItem xmlns:ds="http://schemas.openxmlformats.org/officeDocument/2006/customXml" ds:itemID="{63193DF7-5735-4F36-9E2A-03642A3954D6}">
-  <ds:schemaRefs>
-    <ds:schemaRef ds:uri="http://schemas.microsoft.com/sharepoint/v3/contenttype/forms"/>
-  </ds:schemaRefs>
-</ds:datastoreItem>
-</file>
-
 <file path=customXml/itemProps3.xml><?xml version="1.0" encoding="utf-8"?>
-<ds:datastoreItem xmlns:ds="http://schemas.openxmlformats.org/officeDocument/2006/customXml" ds:itemID="{2F8AE6DF-1398-204A-B8A2-1E110FFA5FD9}">
-  <ds:schemaRefs>
-    <ds:schemaRef ds:uri="http://schemas.openxmlformats.org/officeDocument/2006/bibliography"/>
-  </ds:schemaRefs>
-</ds:datastoreItem>
-</file>
-
-<file path=customXml/itemProps4.xml><?xml version="1.0" encoding="utf-8"?>
 <ds:datastoreItem xmlns:ds="http://schemas.openxmlformats.org/officeDocument/2006/customXml" ds:itemID="{F1C378E5-3072-4000-8DC8-D20ACB2F1A8F}">
   <ds:schemaRefs>
     <ds:schemaRef ds:uri="http://schemas.microsoft.com/office/2006/metadata/properties"/>
@@ -12421,4 +13289,12 @@
     <ds:schemaRef ds:uri="95b4a00f-b00d-4ed3-81ba-f53f7f280980"/>
   </ds:schemaRefs>
 </ds:datastoreItem>
+</file>
+
+<file path=customXml/itemProps4.xml><?xml version="1.0" encoding="utf-8"?>
+<ds:datastoreItem xmlns:ds="http://schemas.openxmlformats.org/officeDocument/2006/customXml" ds:itemID="{2F8AE6DF-1398-204A-B8A2-1E110FFA5FD9}">
+  <ds:schemaRefs>
+    <ds:schemaRef ds:uri="http://schemas.openxmlformats.org/officeDocument/2006/bibliography"/>
+  </ds:schemaRefs>
+</ds:datastoreItem>
 </file>